--- a/progress/Xin Zhou/需求分析文档.docx
+++ b/progress/Xin Zhou/需求分析文档.docx
@@ -23,7 +23,7 @@
           <w:lang w:val="en-US" w:eastAsia="zh-Hans"/>
         </w:rPr>
       </w:pPr>
-      <w:bookmarkStart w:id="0" w:name="_Toc21813"/>
+      <w:bookmarkStart w:id="0" w:name="_Toc6546"/>
       <w:r>
         <w:rPr>
           <w:rFonts w:hint="eastAsia"/>
@@ -93,7 +93,7 @@
             <w:fldChar w:fldCharType="begin"/>
           </w:r>
           <w:r>
-            <w:instrText xml:space="preserve"> HYPERLINK \l _Toc21813 </w:instrText>
+            <w:instrText xml:space="preserve"> HYPERLINK \l _Toc6546 </w:instrText>
           </w:r>
           <w:r>
             <w:fldChar w:fldCharType="separate"/>
@@ -112,7 +112,7 @@
             <w:fldChar w:fldCharType="begin"/>
           </w:r>
           <w:r>
-            <w:instrText xml:space="preserve"> PAGEREF _Toc21813 \h </w:instrText>
+            <w:instrText xml:space="preserve"> PAGEREF _Toc6546 \h </w:instrText>
           </w:r>
           <w:r>
             <w:fldChar w:fldCharType="separate"/>
@@ -138,7 +138,7 @@
             <w:fldChar w:fldCharType="begin"/>
           </w:r>
           <w:r>
-            <w:instrText xml:space="preserve"> HYPERLINK \l _Toc1538 </w:instrText>
+            <w:instrText xml:space="preserve"> HYPERLINK \l _Toc24251 </w:instrText>
           </w:r>
           <w:r>
             <w:fldChar w:fldCharType="separate"/>
@@ -166,7 +166,7 @@
             <w:fldChar w:fldCharType="begin"/>
           </w:r>
           <w:r>
-            <w:instrText xml:space="preserve"> PAGEREF _Toc1538 \h </w:instrText>
+            <w:instrText xml:space="preserve"> PAGEREF _Toc24251 \h </w:instrText>
           </w:r>
           <w:r>
             <w:fldChar w:fldCharType="separate"/>
@@ -192,7 +192,7 @@
             <w:fldChar w:fldCharType="begin"/>
           </w:r>
           <w:r>
-            <w:instrText xml:space="preserve"> HYPERLINK \l _Toc16345 </w:instrText>
+            <w:instrText xml:space="preserve"> HYPERLINK \l _Toc5746 </w:instrText>
           </w:r>
           <w:r>
             <w:fldChar w:fldCharType="separate"/>
@@ -220,7 +220,7 @@
             <w:fldChar w:fldCharType="begin"/>
           </w:r>
           <w:r>
-            <w:instrText xml:space="preserve"> PAGEREF _Toc16345 \h </w:instrText>
+            <w:instrText xml:space="preserve"> PAGEREF _Toc5746 \h </w:instrText>
           </w:r>
           <w:r>
             <w:fldChar w:fldCharType="separate"/>
@@ -246,7 +246,7 @@
             <w:fldChar w:fldCharType="begin"/>
           </w:r>
           <w:r>
-            <w:instrText xml:space="preserve"> HYPERLINK \l _Toc2255 </w:instrText>
+            <w:instrText xml:space="preserve"> HYPERLINK \l _Toc11304 </w:instrText>
           </w:r>
           <w:r>
             <w:fldChar w:fldCharType="separate"/>
@@ -290,7 +290,7 @@
             <w:fldChar w:fldCharType="begin"/>
           </w:r>
           <w:r>
-            <w:instrText xml:space="preserve"> PAGEREF _Toc2255 \h </w:instrText>
+            <w:instrText xml:space="preserve"> PAGEREF _Toc11304 \h </w:instrText>
           </w:r>
           <w:r>
             <w:fldChar w:fldCharType="separate"/>
@@ -316,7 +316,7 @@
             <w:fldChar w:fldCharType="begin"/>
           </w:r>
           <w:r>
-            <w:instrText xml:space="preserve"> HYPERLINK \l _Toc30961 </w:instrText>
+            <w:instrText xml:space="preserve"> HYPERLINK \l _Toc32038 </w:instrText>
           </w:r>
           <w:r>
             <w:fldChar w:fldCharType="separate"/>
@@ -360,7 +360,7 @@
             <w:fldChar w:fldCharType="begin"/>
           </w:r>
           <w:r>
-            <w:instrText xml:space="preserve"> PAGEREF _Toc30961 \h </w:instrText>
+            <w:instrText xml:space="preserve"> PAGEREF _Toc32038 \h </w:instrText>
           </w:r>
           <w:r>
             <w:fldChar w:fldCharType="separate"/>
@@ -386,7 +386,7 @@
             <w:fldChar w:fldCharType="begin"/>
           </w:r>
           <w:r>
-            <w:instrText xml:space="preserve"> HYPERLINK \l _Toc31785 </w:instrText>
+            <w:instrText xml:space="preserve"> HYPERLINK \l _Toc14778 </w:instrText>
           </w:r>
           <w:r>
             <w:fldChar w:fldCharType="separate"/>
@@ -416,7 +416,7 @@
             <w:fldChar w:fldCharType="begin"/>
           </w:r>
           <w:r>
-            <w:instrText xml:space="preserve"> PAGEREF _Toc31785 \h </w:instrText>
+            <w:instrText xml:space="preserve"> PAGEREF _Toc14778 \h </w:instrText>
           </w:r>
           <w:r>
             <w:fldChar w:fldCharType="separate"/>
@@ -442,7 +442,7 @@
             <w:fldChar w:fldCharType="begin"/>
           </w:r>
           <w:r>
-            <w:instrText xml:space="preserve"> HYPERLINK \l _Toc6546 </w:instrText>
+            <w:instrText xml:space="preserve"> HYPERLINK \l _Toc902 </w:instrText>
           </w:r>
           <w:r>
             <w:fldChar w:fldCharType="separate"/>
@@ -490,7 +490,7 @@
             <w:fldChar w:fldCharType="begin"/>
           </w:r>
           <w:r>
-            <w:instrText xml:space="preserve"> PAGEREF _Toc6546 \h </w:instrText>
+            <w:instrText xml:space="preserve"> PAGEREF _Toc902 \h </w:instrText>
           </w:r>
           <w:r>
             <w:fldChar w:fldCharType="separate"/>
@@ -516,7 +516,7 @@
             <w:fldChar w:fldCharType="begin"/>
           </w:r>
           <w:r>
-            <w:instrText xml:space="preserve"> HYPERLINK \l _Toc9814 </w:instrText>
+            <w:instrText xml:space="preserve"> HYPERLINK \l _Toc15614 </w:instrText>
           </w:r>
           <w:r>
             <w:fldChar w:fldCharType="separate"/>
@@ -567,7 +567,7 @@
             <w:fldChar w:fldCharType="begin"/>
           </w:r>
           <w:r>
-            <w:instrText xml:space="preserve"> PAGEREF _Toc9814 \h </w:instrText>
+            <w:instrText xml:space="preserve"> PAGEREF _Toc15614 \h </w:instrText>
           </w:r>
           <w:r>
             <w:fldChar w:fldCharType="separate"/>
@@ -593,7 +593,7 @@
             <w:fldChar w:fldCharType="begin"/>
           </w:r>
           <w:r>
-            <w:instrText xml:space="preserve"> HYPERLINK \l _Toc641 </w:instrText>
+            <w:instrText xml:space="preserve"> HYPERLINK \l _Toc19376 </w:instrText>
           </w:r>
           <w:r>
             <w:fldChar w:fldCharType="separate"/>
@@ -660,7 +660,7 @@
             <w:fldChar w:fldCharType="begin"/>
           </w:r>
           <w:r>
-            <w:instrText xml:space="preserve"> PAGEREF _Toc641 \h </w:instrText>
+            <w:instrText xml:space="preserve"> PAGEREF _Toc19376 \h </w:instrText>
           </w:r>
           <w:r>
             <w:fldChar w:fldCharType="separate"/>
@@ -686,7 +686,7 @@
             <w:fldChar w:fldCharType="begin"/>
           </w:r>
           <w:r>
-            <w:instrText xml:space="preserve"> HYPERLINK \l _Toc4682 </w:instrText>
+            <w:instrText xml:space="preserve"> HYPERLINK \l _Toc12089 </w:instrText>
           </w:r>
           <w:r>
             <w:fldChar w:fldCharType="separate"/>
@@ -753,7 +753,7 @@
             <w:fldChar w:fldCharType="begin"/>
           </w:r>
           <w:r>
-            <w:instrText xml:space="preserve"> PAGEREF _Toc4682 \h </w:instrText>
+            <w:instrText xml:space="preserve"> PAGEREF _Toc12089 \h </w:instrText>
           </w:r>
           <w:r>
             <w:fldChar w:fldCharType="separate"/>
@@ -779,7 +779,7 @@
             <w:fldChar w:fldCharType="begin"/>
           </w:r>
           <w:r>
-            <w:instrText xml:space="preserve"> HYPERLINK \l _Toc13056 </w:instrText>
+            <w:instrText xml:space="preserve"> HYPERLINK \l _Toc21236 </w:instrText>
           </w:r>
           <w:r>
             <w:fldChar w:fldCharType="separate"/>
@@ -838,7 +838,7 @@
             <w:fldChar w:fldCharType="begin"/>
           </w:r>
           <w:r>
-            <w:instrText xml:space="preserve"> PAGEREF _Toc13056 \h </w:instrText>
+            <w:instrText xml:space="preserve"> PAGEREF _Toc21236 \h </w:instrText>
           </w:r>
           <w:r>
             <w:fldChar w:fldCharType="separate"/>
@@ -864,7 +864,7 @@
             <w:fldChar w:fldCharType="begin"/>
           </w:r>
           <w:r>
-            <w:instrText xml:space="preserve"> HYPERLINK \l _Toc27100 </w:instrText>
+            <w:instrText xml:space="preserve"> HYPERLINK \l _Toc17710 </w:instrText>
           </w:r>
           <w:r>
             <w:fldChar w:fldCharType="separate"/>
@@ -923,7 +923,7 @@
             <w:fldChar w:fldCharType="begin"/>
           </w:r>
           <w:r>
-            <w:instrText xml:space="preserve"> PAGEREF _Toc27100 \h </w:instrText>
+            <w:instrText xml:space="preserve"> PAGEREF _Toc17710 \h </w:instrText>
           </w:r>
           <w:r>
             <w:fldChar w:fldCharType="separate"/>
@@ -949,7 +949,7 @@
             <w:fldChar w:fldCharType="begin"/>
           </w:r>
           <w:r>
-            <w:instrText xml:space="preserve"> HYPERLINK \l _Toc7869 </w:instrText>
+            <w:instrText xml:space="preserve"> HYPERLINK \l _Toc15602 </w:instrText>
           </w:r>
           <w:r>
             <w:fldChar w:fldCharType="separate"/>
@@ -1016,7 +1016,7 @@
             <w:fldChar w:fldCharType="begin"/>
           </w:r>
           <w:r>
-            <w:instrText xml:space="preserve"> PAGEREF _Toc7869 \h </w:instrText>
+            <w:instrText xml:space="preserve"> PAGEREF _Toc15602 \h </w:instrText>
           </w:r>
           <w:r>
             <w:fldChar w:fldCharType="separate"/>
@@ -1042,7 +1042,7 @@
             <w:fldChar w:fldCharType="begin"/>
           </w:r>
           <w:r>
-            <w:instrText xml:space="preserve"> HYPERLINK \l _Toc18028 </w:instrText>
+            <w:instrText xml:space="preserve"> HYPERLINK \l _Toc30271 </w:instrText>
           </w:r>
           <w:r>
             <w:fldChar w:fldCharType="separate"/>
@@ -1072,7 +1072,7 @@
             <w:fldChar w:fldCharType="begin"/>
           </w:r>
           <w:r>
-            <w:instrText xml:space="preserve"> PAGEREF _Toc18028 \h </w:instrText>
+            <w:instrText xml:space="preserve"> PAGEREF _Toc30271 \h </w:instrText>
           </w:r>
           <w:r>
             <w:fldChar w:fldCharType="separate"/>
@@ -1098,7 +1098,7 @@
             <w:fldChar w:fldCharType="begin"/>
           </w:r>
           <w:r>
-            <w:instrText xml:space="preserve"> HYPERLINK \l _Toc17498 </w:instrText>
+            <w:instrText xml:space="preserve"> HYPERLINK \l _Toc1210 </w:instrText>
           </w:r>
           <w:r>
             <w:fldChar w:fldCharType="separate"/>
@@ -1117,7 +1117,92 @@
             <w:fldChar w:fldCharType="begin"/>
           </w:r>
           <w:r>
-            <w:instrText xml:space="preserve"> PAGEREF _Toc17498 \h </w:instrText>
+            <w:instrText xml:space="preserve"> PAGEREF _Toc1210 \h </w:instrText>
+          </w:r>
+          <w:r>
+            <w:fldChar w:fldCharType="separate"/>
+          </w:r>
+          <w:r>
+            <w:t>3</w:t>
+          </w:r>
+          <w:r>
+            <w:fldChar w:fldCharType="end"/>
+          </w:r>
+          <w:r>
+            <w:fldChar w:fldCharType="end"/>
+          </w:r>
+        </w:p>
+        <w:p>
+          <w:pPr>
+            <w:pStyle w:val="3"/>
+            <w:tabs>
+              <w:tab w:val="right" w:leader="dot" w:pos="8306"/>
+            </w:tabs>
+          </w:pPr>
+          <w:r>
+            <w:fldChar w:fldCharType="begin"/>
+          </w:r>
+          <w:r>
+            <w:instrText xml:space="preserve"> HYPERLINK \l _Toc5517 </w:instrText>
+          </w:r>
+          <w:r>
+            <w:fldChar w:fldCharType="separate"/>
+          </w:r>
+          <w:r>
+            <w:rPr>
+              <w:rFonts w:hint="eastAsia" w:asciiTheme="majorEastAsia" w:hAnsiTheme="majorEastAsia" w:eastAsiaTheme="majorEastAsia" w:cstheme="majorEastAsia"/>
+              <w:szCs w:val="24"/>
+            </w:rPr>
+            <w:t>3</w:t>
+          </w:r>
+          <w:r>
+            <w:rPr>
+              <w:rFonts w:hint="eastAsia" w:asciiTheme="majorEastAsia" w:hAnsiTheme="majorEastAsia" w:eastAsiaTheme="majorEastAsia" w:cstheme="majorEastAsia"/>
+              <w:szCs w:val="24"/>
+              <w:lang w:val="en-US" w:eastAsia="zh-Hans"/>
+            </w:rPr>
+            <w:t>.</w:t>
+          </w:r>
+          <w:r>
+            <w:rPr>
+              <w:rFonts w:hint="default" w:asciiTheme="majorEastAsia" w:hAnsiTheme="majorEastAsia" w:eastAsiaTheme="majorEastAsia" w:cstheme="majorEastAsia"/>
+              <w:szCs w:val="24"/>
+              <w:lang w:eastAsia="zh-Hans"/>
+            </w:rPr>
+            <w:t>2</w:t>
+          </w:r>
+          <w:r>
+            <w:rPr>
+              <w:rFonts w:hint="eastAsia" w:asciiTheme="majorEastAsia" w:hAnsiTheme="majorEastAsia" w:eastAsiaTheme="majorEastAsia" w:cstheme="majorEastAsia"/>
+              <w:szCs w:val="24"/>
+              <w:lang w:val="en-US" w:eastAsia="zh-Hans"/>
+            </w:rPr>
+            <w:t>.</w:t>
+          </w:r>
+          <w:r>
+            <w:rPr>
+              <w:rFonts w:hint="eastAsia" w:asciiTheme="majorEastAsia" w:hAnsiTheme="majorEastAsia" w:eastAsiaTheme="majorEastAsia" w:cstheme="majorEastAsia"/>
+              <w:szCs w:val="24"/>
+              <w:lang w:val="en-US" w:eastAsia="zh-CN"/>
+            </w:rPr>
+            <w:t>2</w:t>
+          </w:r>
+          <w:r>
+            <w:rPr>
+              <w:rFonts w:hint="eastAsia" w:asciiTheme="majorEastAsia" w:hAnsiTheme="majorEastAsia" w:eastAsiaTheme="majorEastAsia" w:cstheme="majorEastAsia"/>
+              <w:szCs w:val="24"/>
+              <w:lang w:val="en-US" w:eastAsia="zh-Hans"/>
+            </w:rPr>
+            <w:t>反馈和举报功能</w:t>
+          </w:r>
+          <w:r>
+            <w:tab/>
+          </w:r>
+          <w:r>
+            <w:fldChar w:fldCharType="begin"/>
+          </w:r>
+          <w:r>
+            <w:instrText xml:space="preserve"> PAGEREF _Toc5517 \h </w:instrText>
           </w:r>
           <w:r>
             <w:fldChar w:fldCharType="separate"/>
@@ -1143,7 +1228,7 @@
             <w:fldChar w:fldCharType="begin"/>
           </w:r>
           <w:r>
-            <w:instrText xml:space="preserve"> HYPERLINK \l _Toc21453 </w:instrText>
+            <w:instrText xml:space="preserve"> HYPERLINK \l _Toc11258 </w:instrText>
           </w:r>
           <w:r>
             <w:fldChar w:fldCharType="separate"/>
@@ -1191,7 +1276,7 @@
             <w:fldChar w:fldCharType="begin"/>
           </w:r>
           <w:r>
-            <w:instrText xml:space="preserve"> PAGEREF _Toc21453 \h </w:instrText>
+            <w:instrText xml:space="preserve"> PAGEREF _Toc11258 \h </w:instrText>
           </w:r>
           <w:r>
             <w:fldChar w:fldCharType="separate"/>
@@ -1217,7 +1302,7 @@
             <w:fldChar w:fldCharType="begin"/>
           </w:r>
           <w:r>
-            <w:instrText xml:space="preserve"> HYPERLINK \l _Toc4403 </w:instrText>
+            <w:instrText xml:space="preserve"> HYPERLINK \l _Toc21748 </w:instrText>
           </w:r>
           <w:r>
             <w:fldChar w:fldCharType="separate"/>
@@ -1276,7 +1361,7 @@
             <w:fldChar w:fldCharType="begin"/>
           </w:r>
           <w:r>
-            <w:instrText xml:space="preserve"> PAGEREF _Toc4403 \h </w:instrText>
+            <w:instrText xml:space="preserve"> PAGEREF _Toc21748 \h </w:instrText>
           </w:r>
           <w:r>
             <w:fldChar w:fldCharType="separate"/>
@@ -1302,7 +1387,7 @@
             <w:fldChar w:fldCharType="begin"/>
           </w:r>
           <w:r>
-            <w:instrText xml:space="preserve"> HYPERLINK \l _Toc16243 </w:instrText>
+            <w:instrText xml:space="preserve"> HYPERLINK \l _Toc116 </w:instrText>
           </w:r>
           <w:r>
             <w:fldChar w:fldCharType="separate"/>
@@ -1361,13 +1446,13 @@
             <w:fldChar w:fldCharType="begin"/>
           </w:r>
           <w:r>
-            <w:instrText xml:space="preserve"> PAGEREF _Toc16243 \h </w:instrText>
+            <w:instrText xml:space="preserve"> PAGEREF _Toc116 \h </w:instrText>
           </w:r>
           <w:r>
             <w:fldChar w:fldCharType="separate"/>
           </w:r>
           <w:r>
-            <w:t>3</w:t>
+            <w:t>4</w:t>
           </w:r>
           <w:r>
             <w:fldChar w:fldCharType="end"/>
@@ -1387,7 +1472,7 @@
             <w:fldChar w:fldCharType="begin"/>
           </w:r>
           <w:r>
-            <w:instrText xml:space="preserve"> HYPERLINK \l _Toc17480 </w:instrText>
+            <w:instrText xml:space="preserve"> HYPERLINK \l _Toc2333 </w:instrText>
           </w:r>
           <w:r>
             <w:fldChar w:fldCharType="separate"/>
@@ -1446,13 +1531,13 @@
             <w:fldChar w:fldCharType="begin"/>
           </w:r>
           <w:r>
-            <w:instrText xml:space="preserve"> PAGEREF _Toc17480 \h </w:instrText>
+            <w:instrText xml:space="preserve"> PAGEREF _Toc2333 \h </w:instrText>
           </w:r>
           <w:r>
             <w:fldChar w:fldCharType="separate"/>
           </w:r>
           <w:r>
-            <w:t>3</w:t>
+            <w:t>4</w:t>
           </w:r>
           <w:r>
             <w:fldChar w:fldCharType="end"/>
@@ -1472,7 +1557,7 @@
             <w:fldChar w:fldCharType="begin"/>
           </w:r>
           <w:r>
-            <w:instrText xml:space="preserve"> HYPERLINK \l _Toc32318 </w:instrText>
+            <w:instrText xml:space="preserve"> HYPERLINK \l _Toc4693 </w:instrText>
           </w:r>
           <w:r>
             <w:fldChar w:fldCharType="separate"/>
@@ -1531,7 +1616,7 @@
             <w:fldChar w:fldCharType="begin"/>
           </w:r>
           <w:r>
-            <w:instrText xml:space="preserve"> PAGEREF _Toc32318 \h </w:instrText>
+            <w:instrText xml:space="preserve"> PAGEREF _Toc4693 \h </w:instrText>
           </w:r>
           <w:r>
             <w:fldChar w:fldCharType="separate"/>
@@ -1557,7 +1642,7 @@
             <w:fldChar w:fldCharType="begin"/>
           </w:r>
           <w:r>
-            <w:instrText xml:space="preserve"> HYPERLINK \l _Toc20847 </w:instrText>
+            <w:instrText xml:space="preserve"> HYPERLINK \l _Toc32515 </w:instrText>
           </w:r>
           <w:r>
             <w:fldChar w:fldCharType="separate"/>
@@ -1616,7 +1701,7 @@
             <w:fldChar w:fldCharType="begin"/>
           </w:r>
           <w:r>
-            <w:instrText xml:space="preserve"> PAGEREF _Toc20847 \h </w:instrText>
+            <w:instrText xml:space="preserve"> PAGEREF _Toc32515 \h </w:instrText>
           </w:r>
           <w:r>
             <w:fldChar w:fldCharType="separate"/>
@@ -1642,7 +1727,7 @@
             <w:fldChar w:fldCharType="begin"/>
           </w:r>
           <w:r>
-            <w:instrText xml:space="preserve"> HYPERLINK \l _Toc1359 </w:instrText>
+            <w:instrText xml:space="preserve"> HYPERLINK \l _Toc2602 </w:instrText>
           </w:r>
           <w:r>
             <w:fldChar w:fldCharType="separate"/>
@@ -1701,7 +1786,7 @@
             <w:fldChar w:fldCharType="begin"/>
           </w:r>
           <w:r>
-            <w:instrText xml:space="preserve"> PAGEREF _Toc1359 \h </w:instrText>
+            <w:instrText xml:space="preserve"> PAGEREF _Toc2602 \h </w:instrText>
           </w:r>
           <w:r>
             <w:fldChar w:fldCharType="separate"/>
@@ -1727,7 +1812,7 @@
             <w:fldChar w:fldCharType="begin"/>
           </w:r>
           <w:r>
-            <w:instrText xml:space="preserve"> HYPERLINK \l _Toc3911 </w:instrText>
+            <w:instrText xml:space="preserve"> HYPERLINK \l _Toc30351 </w:instrText>
           </w:r>
           <w:r>
             <w:fldChar w:fldCharType="separate"/>
@@ -1771,7 +1856,7 @@
             <w:fldChar w:fldCharType="begin"/>
           </w:r>
           <w:r>
-            <w:instrText xml:space="preserve"> PAGEREF _Toc3911 \h </w:instrText>
+            <w:instrText xml:space="preserve"> PAGEREF _Toc30351 \h </w:instrText>
           </w:r>
           <w:r>
             <w:fldChar w:fldCharType="separate"/>
@@ -1797,7 +1882,7 @@
             <w:fldChar w:fldCharType="begin"/>
           </w:r>
           <w:r>
-            <w:instrText xml:space="preserve"> HYPERLINK \l _Toc14024 </w:instrText>
+            <w:instrText xml:space="preserve"> HYPERLINK \l _Toc17280 </w:instrText>
           </w:r>
           <w:r>
             <w:fldChar w:fldCharType="separate"/>
@@ -1841,7 +1926,7 @@
             <w:fldChar w:fldCharType="begin"/>
           </w:r>
           <w:r>
-            <w:instrText xml:space="preserve"> PAGEREF _Toc14024 \h </w:instrText>
+            <w:instrText xml:space="preserve"> PAGEREF _Toc17280 \h </w:instrText>
           </w:r>
           <w:r>
             <w:fldChar w:fldCharType="separate"/>
@@ -1867,7 +1952,7 @@
             <w:fldChar w:fldCharType="begin"/>
           </w:r>
           <w:r>
-            <w:instrText xml:space="preserve"> HYPERLINK \l _Toc3450 </w:instrText>
+            <w:instrText xml:space="preserve"> HYPERLINK \l _Toc13122 </w:instrText>
           </w:r>
           <w:r>
             <w:fldChar w:fldCharType="separate"/>
@@ -1919,7 +2004,7 @@
             <w:fldChar w:fldCharType="begin"/>
           </w:r>
           <w:r>
-            <w:instrText xml:space="preserve"> PAGEREF _Toc3450 \h </w:instrText>
+            <w:instrText xml:space="preserve"> PAGEREF _Toc13122 \h </w:instrText>
           </w:r>
           <w:r>
             <w:fldChar w:fldCharType="separate"/>
@@ -2136,7 +2221,7 @@
           <w:lang w:eastAsia="zh-Hans"/>
         </w:rPr>
       </w:pPr>
-      <w:bookmarkStart w:id="1" w:name="_Toc1538"/>
+      <w:bookmarkStart w:id="1" w:name="_Toc24251"/>
       <w:r>
         <w:rPr>
           <w:rFonts w:hint="eastAsia" w:asciiTheme="majorEastAsia" w:hAnsiTheme="majorEastAsia" w:eastAsiaTheme="majorEastAsia" w:cstheme="majorEastAsia"/>
@@ -2343,7 +2428,7 @@
           <w:lang w:eastAsia="zh-Hans"/>
         </w:rPr>
       </w:pPr>
-      <w:bookmarkStart w:id="2" w:name="_Toc16345"/>
+      <w:bookmarkStart w:id="2" w:name="_Toc5746"/>
       <w:r>
         <w:rPr>
           <w:rFonts w:hint="eastAsia" w:asciiTheme="majorEastAsia" w:hAnsiTheme="majorEastAsia" w:eastAsiaTheme="majorEastAsia" w:cstheme="majorEastAsia"/>
@@ -2384,7 +2469,7 @@
           <w:lang w:val="en-US" w:eastAsia="zh-Hans"/>
         </w:rPr>
       </w:pPr>
-      <w:bookmarkStart w:id="3" w:name="_Toc2255"/>
+      <w:bookmarkStart w:id="3" w:name="_Toc11304"/>
       <w:r>
         <w:rPr>
           <w:rFonts w:hint="eastAsia" w:asciiTheme="majorEastAsia" w:hAnsiTheme="majorEastAsia" w:eastAsiaTheme="majorEastAsia" w:cstheme="majorEastAsia"/>
@@ -2526,7 +2611,7 @@
           <w:lang w:val="en-US" w:eastAsia="zh-Hans"/>
         </w:rPr>
       </w:pPr>
-      <w:bookmarkStart w:id="4" w:name="_Toc30961"/>
+      <w:bookmarkStart w:id="4" w:name="_Toc32038"/>
       <w:r>
         <w:rPr>
           <w:rFonts w:hint="eastAsia" w:asciiTheme="majorEastAsia" w:hAnsiTheme="majorEastAsia" w:eastAsiaTheme="majorEastAsia" w:cstheme="majorEastAsia"/>
@@ -2734,7 +2819,7 @@
           <w:lang w:val="en-US" w:eastAsia="zh-Hans" w:bidi="ar-SA"/>
         </w:rPr>
       </w:pPr>
-      <w:bookmarkStart w:id="5" w:name="_Toc31785"/>
+      <w:bookmarkStart w:id="5" w:name="_Toc14778"/>
       <w:r>
         <w:rPr>
           <w:rFonts w:hint="eastAsia" w:asciiTheme="majorEastAsia" w:hAnsiTheme="majorEastAsia" w:eastAsiaTheme="majorEastAsia" w:cstheme="majorEastAsia"/>
@@ -2777,7 +2862,7 @@
           <w:lang w:val="en-US" w:eastAsia="zh-Hans" w:bidi="ar-SA"/>
         </w:rPr>
       </w:pPr>
-      <w:bookmarkStart w:id="6" w:name="_Toc6546"/>
+      <w:bookmarkStart w:id="6" w:name="_Toc902"/>
       <w:r>
         <w:rPr>
           <w:rFonts w:hint="default" w:asciiTheme="majorEastAsia" w:hAnsiTheme="majorEastAsia" w:eastAsiaTheme="majorEastAsia" w:cstheme="majorEastAsia"/>
@@ -2847,7 +2932,7 @@
           <w:lang w:eastAsia="zh-Hans"/>
         </w:rPr>
       </w:pPr>
-      <w:bookmarkStart w:id="7" w:name="_Toc9814"/>
+      <w:bookmarkStart w:id="7" w:name="_Toc15614"/>
       <w:r>
         <w:rPr>
           <w:rFonts w:hint="eastAsia" w:asciiTheme="majorEastAsia" w:hAnsiTheme="majorEastAsia" w:eastAsiaTheme="majorEastAsia" w:cstheme="majorEastAsia"/>
@@ -2988,7 +3073,7 @@
           <w:lang w:eastAsia="zh-Hans"/>
         </w:rPr>
       </w:pPr>
-      <w:bookmarkStart w:id="8" w:name="_Toc641"/>
+      <w:bookmarkStart w:id="8" w:name="_Toc19376"/>
       <w:r>
         <w:rPr>
           <w:rFonts w:hint="eastAsia" w:asciiTheme="majorEastAsia" w:hAnsiTheme="majorEastAsia" w:eastAsiaTheme="majorEastAsia" w:cstheme="majorEastAsia"/>
@@ -3147,7 +3232,7 @@
           <w:lang w:eastAsia="zh-Hans"/>
         </w:rPr>
       </w:pPr>
-      <w:bookmarkStart w:id="9" w:name="_Toc4682"/>
+      <w:bookmarkStart w:id="9" w:name="_Toc12089"/>
       <w:r>
         <w:rPr>
           <w:rFonts w:hint="eastAsia" w:asciiTheme="majorEastAsia" w:hAnsiTheme="majorEastAsia" w:eastAsiaTheme="majorEastAsia" w:cstheme="majorEastAsia"/>
@@ -3306,7 +3391,7 @@
           <w:lang w:eastAsia="zh-Hans"/>
         </w:rPr>
       </w:pPr>
-      <w:bookmarkStart w:id="10" w:name="_Toc13056"/>
+      <w:bookmarkStart w:id="10" w:name="_Toc21236"/>
       <w:r>
         <w:rPr>
           <w:rFonts w:hint="eastAsia" w:asciiTheme="majorEastAsia" w:hAnsiTheme="majorEastAsia" w:eastAsiaTheme="majorEastAsia" w:cstheme="majorEastAsia"/>
@@ -3456,7 +3541,7 @@
           <w:lang w:eastAsia="zh-Hans"/>
         </w:rPr>
       </w:pPr>
-      <w:bookmarkStart w:id="11" w:name="_Toc27100"/>
+      <w:bookmarkStart w:id="11" w:name="_Toc17710"/>
       <w:r>
         <w:rPr>
           <w:rFonts w:hint="eastAsia" w:asciiTheme="majorEastAsia" w:hAnsiTheme="majorEastAsia" w:eastAsiaTheme="majorEastAsia" w:cstheme="majorEastAsia"/>
@@ -3606,7 +3691,7 @@
           <w:lang w:val="en-US" w:eastAsia="zh-Hans"/>
         </w:rPr>
       </w:pPr>
-      <w:bookmarkStart w:id="12" w:name="_Toc7869"/>
+      <w:bookmarkStart w:id="12" w:name="_Toc15602"/>
       <w:r>
         <w:rPr>
           <w:rFonts w:hint="eastAsia" w:asciiTheme="majorEastAsia" w:hAnsiTheme="majorEastAsia" w:eastAsiaTheme="majorEastAsia" w:cstheme="majorEastAsia"/>
@@ -3840,7 +3925,7 @@
           <w:lang w:val="en-US" w:eastAsia="zh-Hans" w:bidi="ar-SA"/>
         </w:rPr>
       </w:pPr>
-      <w:bookmarkStart w:id="13" w:name="_Toc18028"/>
+      <w:bookmarkStart w:id="13" w:name="_Toc30271"/>
       <w:r>
         <w:rPr>
           <w:rFonts w:hint="default" w:asciiTheme="majorEastAsia" w:hAnsiTheme="majorEastAsia" w:eastAsiaTheme="majorEastAsia" w:cstheme="majorEastAsia"/>
@@ -3891,7 +3976,7 @@
           <w:szCs w:val="24"/>
         </w:rPr>
       </w:pPr>
-      <w:bookmarkStart w:id="14" w:name="_Toc17498"/>
+      <w:bookmarkStart w:id="14" w:name="_Toc1210"/>
       <w:r>
         <w:rPr>
           <w:rFonts w:hint="eastAsia" w:asciiTheme="majorEastAsia" w:hAnsiTheme="majorEastAsia" w:eastAsiaTheme="majorEastAsia" w:cstheme="majorEastAsia"/>
@@ -3987,7 +4072,17 @@
           <w:sz w:val="24"/>
           <w:szCs w:val="24"/>
         </w:rPr>
-        <w:t>有不同的分类（游客、普通用户、会员用户、管理员用户）。</w:t>
+        <w:t>有不同的分类（游客</w:t>
+      </w:r>
+      <w:bookmarkStart w:id="26" w:name="_GoBack"/>
+      <w:bookmarkEnd w:id="26"/>
+      <w:r>
+        <w:rPr>
+          <w:rFonts w:hint="eastAsia" w:asciiTheme="minorEastAsia" w:hAnsiTheme="minorEastAsia" w:eastAsiaTheme="minorEastAsia" w:cstheme="minorEastAsia"/>
+          <w:sz w:val="24"/>
+          <w:szCs w:val="24"/>
+        </w:rPr>
+        <w:t>、普通用户、会员用户、管理员用户）。</w:t>
       </w:r>
     </w:p>
     <w:p>
@@ -4016,11 +4111,100 @@
           <w:rFonts w:hint="eastAsia" w:asciiTheme="minorEastAsia" w:hAnsiTheme="minorEastAsia" w:eastAsiaTheme="minorEastAsia" w:cstheme="minorEastAsia"/>
           <w:sz w:val="24"/>
           <w:szCs w:val="24"/>
-          <w:lang w:val="en-US" w:eastAsia="zh-Hans"/>
-        </w:rPr>
-      </w:pPr>
-      <w:bookmarkStart w:id="25" w:name="_GoBack"/>
-      <w:bookmarkEnd w:id="25"/>
+        </w:rPr>
+      </w:pPr>
+    </w:p>
+    <w:p>
+      <w:pPr>
+        <w:keepNext w:val="0"/>
+        <w:keepLines w:val="0"/>
+        <w:pageBreakBefore w:val="0"/>
+        <w:widowControl w:val="0"/>
+        <w:kinsoku/>
+        <w:wordWrap/>
+        <w:overflowPunct/>
+        <w:topLinePunct w:val="0"/>
+        <w:autoSpaceDE/>
+        <w:autoSpaceDN/>
+        <w:bidi w:val="0"/>
+        <w:adjustRightInd/>
+        <w:snapToGrid/>
+        <w:spacing w:line="360" w:lineRule="auto"/>
+        <w:ind w:left="420" w:leftChars="0" w:firstLine="420" w:firstLineChars="0"/>
+        <w:jc w:val="left"/>
+        <w:textAlignment w:val="auto"/>
+        <w:outlineLvl w:val="2"/>
+        <w:rPr>
+          <w:rFonts w:hint="default" w:asciiTheme="majorEastAsia" w:hAnsiTheme="majorEastAsia" w:eastAsiaTheme="majorEastAsia" w:cstheme="majorEastAsia"/>
+          <w:sz w:val="24"/>
+          <w:szCs w:val="24"/>
+          <w:lang w:val="en-US" w:eastAsia="zh-Hans"/>
+        </w:rPr>
+      </w:pPr>
+      <w:r>
+        <w:rPr>
+          <w:rFonts w:hint="eastAsia" w:asciiTheme="minorEastAsia" w:hAnsiTheme="minorEastAsia" w:cstheme="minorEastAsia"/>
+          <w:sz w:val="24"/>
+          <w:szCs w:val="24"/>
+          <w:lang w:val="en-US" w:eastAsia="zh-CN"/>
+        </w:rPr>
+        <w:t xml:space="preserve"> </w:t>
+      </w:r>
+      <w:bookmarkStart w:id="15" w:name="_Toc5517"/>
+      <w:r>
+        <w:rPr>
+          <w:rFonts w:hint="eastAsia" w:asciiTheme="majorEastAsia" w:hAnsiTheme="majorEastAsia" w:eastAsiaTheme="majorEastAsia" w:cstheme="majorEastAsia"/>
+          <w:sz w:val="24"/>
+          <w:szCs w:val="24"/>
+        </w:rPr>
+        <w:t>3</w:t>
+      </w:r>
+      <w:r>
+        <w:rPr>
+          <w:rFonts w:hint="eastAsia" w:asciiTheme="majorEastAsia" w:hAnsiTheme="majorEastAsia" w:eastAsiaTheme="majorEastAsia" w:cstheme="majorEastAsia"/>
+          <w:sz w:val="24"/>
+          <w:szCs w:val="24"/>
+          <w:lang w:val="en-US" w:eastAsia="zh-Hans"/>
+        </w:rPr>
+        <w:t>.</w:t>
+      </w:r>
+      <w:r>
+        <w:rPr>
+          <w:rFonts w:hint="default" w:asciiTheme="majorEastAsia" w:hAnsiTheme="majorEastAsia" w:eastAsiaTheme="majorEastAsia" w:cstheme="majorEastAsia"/>
+          <w:sz w:val="24"/>
+          <w:szCs w:val="24"/>
+          <w:lang w:eastAsia="zh-Hans"/>
+        </w:rPr>
+        <w:t>2</w:t>
+      </w:r>
+      <w:r>
+        <w:rPr>
+          <w:rFonts w:hint="eastAsia" w:asciiTheme="majorEastAsia" w:hAnsiTheme="majorEastAsia" w:eastAsiaTheme="majorEastAsia" w:cstheme="majorEastAsia"/>
+          <w:sz w:val="24"/>
+          <w:szCs w:val="24"/>
+          <w:lang w:val="en-US" w:eastAsia="zh-Hans"/>
+        </w:rPr>
+        <w:t>.</w:t>
+      </w:r>
+      <w:r>
+        <w:rPr>
+          <w:rFonts w:hint="eastAsia" w:asciiTheme="majorEastAsia" w:hAnsiTheme="majorEastAsia" w:eastAsiaTheme="majorEastAsia" w:cstheme="majorEastAsia"/>
+          <w:sz w:val="24"/>
+          <w:szCs w:val="24"/>
+          <w:lang w:val="en-US" w:eastAsia="zh-CN"/>
+        </w:rPr>
+        <w:t>2</w:t>
+      </w:r>
+      <w:r>
+        <w:rPr>
+          <w:rFonts w:hint="eastAsia" w:asciiTheme="majorEastAsia" w:hAnsiTheme="majorEastAsia" w:eastAsiaTheme="majorEastAsia" w:cstheme="majorEastAsia"/>
+          <w:sz w:val="24"/>
+          <w:szCs w:val="24"/>
+          <w:lang w:val="en-US" w:eastAsia="zh-Hans"/>
+        </w:rPr>
+        <w:t>反馈和举报功能</w:t>
+      </w:r>
+      <w:bookmarkEnd w:id="15"/>
     </w:p>
     <w:p>
       <w:pPr>
@@ -4040,6 +4224,75 @@
         <w:adjustRightInd/>
         <w:snapToGrid/>
         <w:spacing w:line="360" w:lineRule="auto"/>
+        <w:ind w:left="479" w:leftChars="228" w:firstLine="420" w:firstLineChars="0"/>
+        <w:jc w:val="left"/>
+        <w:textAlignment w:val="auto"/>
+        <w:outlineLvl w:val="9"/>
+        <w:rPr>
+          <w:rFonts w:hint="default" w:asciiTheme="minorEastAsia" w:hAnsiTheme="minorEastAsia" w:eastAsiaTheme="minorEastAsia" w:cstheme="minorEastAsia"/>
+          <w:sz w:val="24"/>
+          <w:szCs w:val="24"/>
+          <w:lang w:val="en-US" w:eastAsia="zh-CN"/>
+        </w:rPr>
+      </w:pPr>
+      <w:r>
+        <w:rPr>
+          <w:rFonts w:hint="eastAsia" w:asciiTheme="minorEastAsia" w:hAnsiTheme="minorEastAsia" w:eastAsiaTheme="minorEastAsia" w:cstheme="minorEastAsia"/>
+          <w:sz w:val="24"/>
+          <w:szCs w:val="24"/>
+          <w:lang w:val="en-US" w:eastAsia="zh-Hans"/>
+        </w:rPr>
+        <w:t>用户可以向平台管理员提交反馈和建议，以改进平台功能和用户体验。用户可以举报违规行为和不当内容，以维护平台的秩序和安全。</w:t>
+      </w:r>
+    </w:p>
+    <w:p>
+      <w:pPr>
+        <w:pageBreakBefore w:val="0"/>
+        <w:widowControl w:val="0"/>
+        <w:numPr>
+          <w:ilvl w:val="0"/>
+          <w:numId w:val="0"/>
+        </w:numPr>
+        <w:kinsoku/>
+        <w:wordWrap/>
+        <w:overflowPunct/>
+        <w:topLinePunct w:val="0"/>
+        <w:autoSpaceDE/>
+        <w:autoSpaceDN/>
+        <w:bidi w:val="0"/>
+        <w:adjustRightInd/>
+        <w:snapToGrid/>
+        <w:spacing w:line="360" w:lineRule="auto"/>
+        <w:ind w:firstLine="420" w:firstLineChars="0"/>
+        <w:jc w:val="left"/>
+        <w:textAlignment w:val="auto"/>
+        <w:outlineLvl w:val="9"/>
+        <w:rPr>
+          <w:rFonts w:hint="eastAsia" w:asciiTheme="minorEastAsia" w:hAnsiTheme="minorEastAsia" w:eastAsiaTheme="minorEastAsia" w:cstheme="minorEastAsia"/>
+          <w:sz w:val="24"/>
+          <w:szCs w:val="24"/>
+          <w:lang w:val="en-US" w:eastAsia="zh-Hans"/>
+        </w:rPr>
+      </w:pPr>
+    </w:p>
+    <w:p>
+      <w:pPr>
+        <w:pageBreakBefore w:val="0"/>
+        <w:widowControl w:val="0"/>
+        <w:numPr>
+          <w:ilvl w:val="0"/>
+          <w:numId w:val="0"/>
+        </w:numPr>
+        <w:kinsoku/>
+        <w:wordWrap/>
+        <w:overflowPunct/>
+        <w:topLinePunct w:val="0"/>
+        <w:autoSpaceDE/>
+        <w:autoSpaceDN/>
+        <w:bidi w:val="0"/>
+        <w:adjustRightInd/>
+        <w:snapToGrid/>
+        <w:spacing w:line="360" w:lineRule="auto"/>
         <w:ind w:leftChars="0" w:firstLine="420" w:firstLineChars="0"/>
         <w:jc w:val="left"/>
         <w:textAlignment w:val="auto"/>
@@ -4052,7 +4305,7 @@
           <w:lang w:val="en-US" w:eastAsia="zh-Hans" w:bidi="ar-SA"/>
         </w:rPr>
       </w:pPr>
-      <w:bookmarkStart w:id="15" w:name="_Toc21453"/>
+      <w:bookmarkStart w:id="16" w:name="_Toc11258"/>
       <w:r>
         <w:rPr>
           <w:rFonts w:hint="default" w:asciiTheme="majorEastAsia" w:hAnsiTheme="majorEastAsia" w:eastAsiaTheme="majorEastAsia" w:cstheme="majorEastAsia"/>
@@ -4093,7 +4346,7 @@
         </w:rPr>
         <w:t>非功能需求</w:t>
       </w:r>
-      <w:bookmarkEnd w:id="15"/>
+      <w:bookmarkEnd w:id="16"/>
     </w:p>
     <w:p>
       <w:pPr>
@@ -4122,7 +4375,7 @@
           <w:lang w:eastAsia="zh-Hans"/>
         </w:rPr>
       </w:pPr>
-      <w:bookmarkStart w:id="16" w:name="_Toc4403"/>
+      <w:bookmarkStart w:id="17" w:name="_Toc21748"/>
       <w:r>
         <w:rPr>
           <w:rFonts w:hint="eastAsia" w:asciiTheme="majorEastAsia" w:hAnsiTheme="majorEastAsia" w:eastAsiaTheme="majorEastAsia" w:cstheme="majorEastAsia"/>
@@ -4176,7 +4429,7 @@
         </w:rPr>
         <w:t xml:space="preserve"> 用户友好性</w:t>
       </w:r>
-      <w:bookmarkEnd w:id="16"/>
+      <w:bookmarkEnd w:id="17"/>
     </w:p>
     <w:p>
       <w:pPr>
@@ -4271,7 +4524,7 @@
           <w:lang w:eastAsia="zh-Hans"/>
         </w:rPr>
       </w:pPr>
-      <w:bookmarkStart w:id="17" w:name="_Toc16243"/>
+      <w:bookmarkStart w:id="18" w:name="_Toc116"/>
       <w:r>
         <w:rPr>
           <w:rFonts w:hint="eastAsia" w:asciiTheme="majorEastAsia" w:hAnsiTheme="majorEastAsia" w:eastAsiaTheme="majorEastAsia" w:cstheme="majorEastAsia"/>
@@ -4325,7 +4578,7 @@
         </w:rPr>
         <w:t xml:space="preserve"> 安全性</w:t>
       </w:r>
-      <w:bookmarkEnd w:id="17"/>
+      <w:bookmarkEnd w:id="18"/>
     </w:p>
     <w:p>
       <w:pPr>
@@ -4421,7 +4674,7 @@
           <w:lang w:eastAsia="zh-Hans"/>
         </w:rPr>
       </w:pPr>
-      <w:bookmarkStart w:id="18" w:name="_Toc17480"/>
+      <w:bookmarkStart w:id="19" w:name="_Toc2333"/>
       <w:r>
         <w:rPr>
           <w:rFonts w:hint="eastAsia" w:asciiTheme="majorEastAsia" w:hAnsiTheme="majorEastAsia" w:eastAsiaTheme="majorEastAsia" w:cstheme="majorEastAsia"/>
@@ -4475,7 +4728,7 @@
         </w:rPr>
         <w:t xml:space="preserve"> 可扩展性</w:t>
       </w:r>
-      <w:bookmarkEnd w:id="18"/>
+      <w:bookmarkEnd w:id="19"/>
     </w:p>
     <w:p>
       <w:pPr>
@@ -4570,7 +4823,7 @@
           <w:lang w:eastAsia="zh-Hans"/>
         </w:rPr>
       </w:pPr>
-      <w:bookmarkStart w:id="19" w:name="_Toc32318"/>
+      <w:bookmarkStart w:id="20" w:name="_Toc4693"/>
       <w:r>
         <w:rPr>
           <w:rFonts w:hint="eastAsia" w:asciiTheme="majorEastAsia" w:hAnsiTheme="majorEastAsia" w:eastAsiaTheme="majorEastAsia" w:cstheme="majorEastAsia"/>
@@ -4624,7 +4877,7 @@
         </w:rPr>
         <w:t xml:space="preserve"> 可靠性和稳定性</w:t>
       </w:r>
-      <w:bookmarkEnd w:id="19"/>
+      <w:bookmarkEnd w:id="20"/>
     </w:p>
     <w:p>
       <w:pPr>
@@ -4722,7 +4975,7 @@
           <w:lang w:eastAsia="zh-Hans"/>
         </w:rPr>
       </w:pPr>
-      <w:bookmarkStart w:id="20" w:name="_Toc20847"/>
+      <w:bookmarkStart w:id="21" w:name="_Toc32515"/>
       <w:r>
         <w:rPr>
           <w:rFonts w:hint="eastAsia" w:asciiTheme="majorEastAsia" w:hAnsiTheme="majorEastAsia" w:eastAsiaTheme="majorEastAsia" w:cstheme="majorEastAsia"/>
@@ -4776,7 +5029,7 @@
         </w:rPr>
         <w:t xml:space="preserve"> 需求优先级</w:t>
       </w:r>
-      <w:bookmarkEnd w:id="20"/>
+      <w:bookmarkEnd w:id="21"/>
     </w:p>
     <w:p>
       <w:pPr>
@@ -4872,7 +5125,7 @@
           <w:lang w:eastAsia="zh-Hans"/>
         </w:rPr>
       </w:pPr>
-      <w:bookmarkStart w:id="21" w:name="_Toc1359"/>
+      <w:bookmarkStart w:id="22" w:name="_Toc2602"/>
       <w:r>
         <w:rPr>
           <w:rFonts w:hint="eastAsia" w:asciiTheme="majorEastAsia" w:hAnsiTheme="majorEastAsia" w:eastAsiaTheme="majorEastAsia" w:cstheme="majorEastAsia"/>
@@ -4926,7 +5179,7 @@
         </w:rPr>
         <w:t xml:space="preserve"> 需求变更管理</w:t>
       </w:r>
-      <w:bookmarkEnd w:id="21"/>
+      <w:bookmarkEnd w:id="22"/>
     </w:p>
     <w:p>
       <w:pPr>
@@ -5024,7 +5277,7 @@
           <w:lang w:val="en-US" w:eastAsia="zh-Hans"/>
         </w:rPr>
       </w:pPr>
-      <w:bookmarkStart w:id="22" w:name="_Toc3911"/>
+      <w:bookmarkStart w:id="23" w:name="_Toc30351"/>
       <w:r>
         <w:rPr>
           <w:rFonts w:hint="eastAsia" w:asciiTheme="majorEastAsia" w:hAnsiTheme="majorEastAsia" w:eastAsiaTheme="majorEastAsia" w:cstheme="majorEastAsia"/>
@@ -5061,7 +5314,7 @@
         </w:rPr>
         <w:t>用例描述</w:t>
       </w:r>
-      <w:bookmarkEnd w:id="22"/>
+      <w:bookmarkEnd w:id="23"/>
     </w:p>
     <w:p>
       <w:pPr>
@@ -5092,7 +5345,7 @@
           <w:lang w:val="en-US" w:eastAsia="zh-Hans"/>
         </w:rPr>
       </w:pPr>
-      <w:bookmarkStart w:id="23" w:name="_Toc14024"/>
+      <w:bookmarkStart w:id="24" w:name="_Toc17280"/>
       <w:r>
         <w:rPr>
           <w:rFonts w:hint="eastAsia" w:asciiTheme="majorEastAsia" w:hAnsiTheme="majorEastAsia" w:eastAsiaTheme="majorEastAsia" w:cstheme="majorEastAsia"/>
@@ -5129,7 +5382,7 @@
         </w:rPr>
         <w:t>用例图</w:t>
       </w:r>
-      <w:bookmarkEnd w:id="23"/>
+      <w:bookmarkEnd w:id="24"/>
     </w:p>
     <w:p>
       <w:pPr>
@@ -5160,7 +5413,7 @@
           <w:lang w:val="en-US" w:eastAsia="zh-Hans"/>
         </w:rPr>
       </w:pPr>
-      <w:bookmarkStart w:id="24" w:name="_Toc3450"/>
+      <w:bookmarkStart w:id="25" w:name="_Toc13122"/>
       <w:r>
         <w:rPr>
           <w:rFonts w:hint="eastAsia" w:asciiTheme="majorEastAsia" w:hAnsiTheme="majorEastAsia" w:eastAsiaTheme="majorEastAsia" w:cstheme="majorEastAsia"/>
@@ -5206,7 +5459,7 @@
         </w:rPr>
         <w:t>类图</w:t>
       </w:r>
-      <w:bookmarkEnd w:id="24"/>
+      <w:bookmarkEnd w:id="25"/>
     </w:p>
     <w:p>
       <w:pPr>

--- a/progress/Xin Zhou/需求分析文档.docx
+++ b/progress/Xin Zhou/需求分析文档.docx
@@ -23,7 +23,7 @@
           <w:lang w:val="en-US" w:eastAsia="zh-Hans"/>
         </w:rPr>
       </w:pPr>
-      <w:bookmarkStart w:id="0" w:name="_Toc6546"/>
+      <w:bookmarkStart w:id="0" w:name="_Toc26297"/>
       <w:r>
         <w:rPr>
           <w:rFonts w:hint="eastAsia"/>
@@ -93,7 +93,7 @@
             <w:fldChar w:fldCharType="begin"/>
           </w:r>
           <w:r>
-            <w:instrText xml:space="preserve"> HYPERLINK \l _Toc6546 </w:instrText>
+            <w:instrText xml:space="preserve"> HYPERLINK \l _Toc26297 </w:instrText>
           </w:r>
           <w:r>
             <w:fldChar w:fldCharType="separate"/>
@@ -112,7 +112,7 @@
             <w:fldChar w:fldCharType="begin"/>
           </w:r>
           <w:r>
-            <w:instrText xml:space="preserve"> PAGEREF _Toc6546 \h </w:instrText>
+            <w:instrText xml:space="preserve"> PAGEREF _Toc26297 \h </w:instrText>
           </w:r>
           <w:r>
             <w:fldChar w:fldCharType="separate"/>
@@ -138,7 +138,7 @@
             <w:fldChar w:fldCharType="begin"/>
           </w:r>
           <w:r>
-            <w:instrText xml:space="preserve"> HYPERLINK \l _Toc24251 </w:instrText>
+            <w:instrText xml:space="preserve"> HYPERLINK \l _Toc14333 </w:instrText>
           </w:r>
           <w:r>
             <w:fldChar w:fldCharType="separate"/>
@@ -166,7 +166,7 @@
             <w:fldChar w:fldCharType="begin"/>
           </w:r>
           <w:r>
-            <w:instrText xml:space="preserve"> PAGEREF _Toc24251 \h </w:instrText>
+            <w:instrText xml:space="preserve"> PAGEREF _Toc14333 \h </w:instrText>
           </w:r>
           <w:r>
             <w:fldChar w:fldCharType="separate"/>
@@ -192,7 +192,7 @@
             <w:fldChar w:fldCharType="begin"/>
           </w:r>
           <w:r>
-            <w:instrText xml:space="preserve"> HYPERLINK \l _Toc5746 </w:instrText>
+            <w:instrText xml:space="preserve"> HYPERLINK \l _Toc21720 </w:instrText>
           </w:r>
           <w:r>
             <w:fldChar w:fldCharType="separate"/>
@@ -220,7 +220,7 @@
             <w:fldChar w:fldCharType="begin"/>
           </w:r>
           <w:r>
-            <w:instrText xml:space="preserve"> PAGEREF _Toc5746 \h </w:instrText>
+            <w:instrText xml:space="preserve"> PAGEREF _Toc21720 \h </w:instrText>
           </w:r>
           <w:r>
             <w:fldChar w:fldCharType="separate"/>
@@ -246,7 +246,7 @@
             <w:fldChar w:fldCharType="begin"/>
           </w:r>
           <w:r>
-            <w:instrText xml:space="preserve"> HYPERLINK \l _Toc11304 </w:instrText>
+            <w:instrText xml:space="preserve"> HYPERLINK \l _Toc11652 </w:instrText>
           </w:r>
           <w:r>
             <w:fldChar w:fldCharType="separate"/>
@@ -290,7 +290,7 @@
             <w:fldChar w:fldCharType="begin"/>
           </w:r>
           <w:r>
-            <w:instrText xml:space="preserve"> PAGEREF _Toc11304 \h </w:instrText>
+            <w:instrText xml:space="preserve"> PAGEREF _Toc11652 \h </w:instrText>
           </w:r>
           <w:r>
             <w:fldChar w:fldCharType="separate"/>
@@ -316,7 +316,7 @@
             <w:fldChar w:fldCharType="begin"/>
           </w:r>
           <w:r>
-            <w:instrText xml:space="preserve"> HYPERLINK \l _Toc32038 </w:instrText>
+            <w:instrText xml:space="preserve"> HYPERLINK \l _Toc12857 </w:instrText>
           </w:r>
           <w:r>
             <w:fldChar w:fldCharType="separate"/>
@@ -360,7 +360,7 @@
             <w:fldChar w:fldCharType="begin"/>
           </w:r>
           <w:r>
-            <w:instrText xml:space="preserve"> PAGEREF _Toc32038 \h </w:instrText>
+            <w:instrText xml:space="preserve"> PAGEREF _Toc12857 \h </w:instrText>
           </w:r>
           <w:r>
             <w:fldChar w:fldCharType="separate"/>
@@ -386,7 +386,7 @@
             <w:fldChar w:fldCharType="begin"/>
           </w:r>
           <w:r>
-            <w:instrText xml:space="preserve"> HYPERLINK \l _Toc14778 </w:instrText>
+            <w:instrText xml:space="preserve"> HYPERLINK \l _Toc25242 </w:instrText>
           </w:r>
           <w:r>
             <w:fldChar w:fldCharType="separate"/>
@@ -416,7 +416,7 @@
             <w:fldChar w:fldCharType="begin"/>
           </w:r>
           <w:r>
-            <w:instrText xml:space="preserve"> PAGEREF _Toc14778 \h </w:instrText>
+            <w:instrText xml:space="preserve"> PAGEREF _Toc25242 \h </w:instrText>
           </w:r>
           <w:r>
             <w:fldChar w:fldCharType="separate"/>
@@ -442,7 +442,7 @@
             <w:fldChar w:fldCharType="begin"/>
           </w:r>
           <w:r>
-            <w:instrText xml:space="preserve"> HYPERLINK \l _Toc902 </w:instrText>
+            <w:instrText xml:space="preserve"> HYPERLINK \l _Toc5609 </w:instrText>
           </w:r>
           <w:r>
             <w:fldChar w:fldCharType="separate"/>
@@ -490,7 +490,7 @@
             <w:fldChar w:fldCharType="begin"/>
           </w:r>
           <w:r>
-            <w:instrText xml:space="preserve"> PAGEREF _Toc902 \h </w:instrText>
+            <w:instrText xml:space="preserve"> PAGEREF _Toc5609 \h </w:instrText>
           </w:r>
           <w:r>
             <w:fldChar w:fldCharType="separate"/>
@@ -516,7 +516,7 @@
             <w:fldChar w:fldCharType="begin"/>
           </w:r>
           <w:r>
-            <w:instrText xml:space="preserve"> HYPERLINK \l _Toc15614 </w:instrText>
+            <w:instrText xml:space="preserve"> HYPERLINK \l _Toc28373 </w:instrText>
           </w:r>
           <w:r>
             <w:fldChar w:fldCharType="separate"/>
@@ -567,7 +567,7 @@
             <w:fldChar w:fldCharType="begin"/>
           </w:r>
           <w:r>
-            <w:instrText xml:space="preserve"> PAGEREF _Toc15614 \h </w:instrText>
+            <w:instrText xml:space="preserve"> PAGEREF _Toc28373 \h </w:instrText>
           </w:r>
           <w:r>
             <w:fldChar w:fldCharType="separate"/>
@@ -593,7 +593,7 @@
             <w:fldChar w:fldCharType="begin"/>
           </w:r>
           <w:r>
-            <w:instrText xml:space="preserve"> HYPERLINK \l _Toc19376 </w:instrText>
+            <w:instrText xml:space="preserve"> HYPERLINK \l _Toc2808 </w:instrText>
           </w:r>
           <w:r>
             <w:fldChar w:fldCharType="separate"/>
@@ -660,7 +660,7 @@
             <w:fldChar w:fldCharType="begin"/>
           </w:r>
           <w:r>
-            <w:instrText xml:space="preserve"> PAGEREF _Toc19376 \h </w:instrText>
+            <w:instrText xml:space="preserve"> PAGEREF _Toc2808 \h </w:instrText>
           </w:r>
           <w:r>
             <w:fldChar w:fldCharType="separate"/>
@@ -686,7 +686,7 @@
             <w:fldChar w:fldCharType="begin"/>
           </w:r>
           <w:r>
-            <w:instrText xml:space="preserve"> HYPERLINK \l _Toc12089 </w:instrText>
+            <w:instrText xml:space="preserve"> HYPERLINK \l _Toc913 </w:instrText>
           </w:r>
           <w:r>
             <w:fldChar w:fldCharType="separate"/>
@@ -753,7 +753,7 @@
             <w:fldChar w:fldCharType="begin"/>
           </w:r>
           <w:r>
-            <w:instrText xml:space="preserve"> PAGEREF _Toc12089 \h </w:instrText>
+            <w:instrText xml:space="preserve"> PAGEREF _Toc913 \h </w:instrText>
           </w:r>
           <w:r>
             <w:fldChar w:fldCharType="separate"/>
@@ -779,7 +779,7 @@
             <w:fldChar w:fldCharType="begin"/>
           </w:r>
           <w:r>
-            <w:instrText xml:space="preserve"> HYPERLINK \l _Toc21236 </w:instrText>
+            <w:instrText xml:space="preserve"> HYPERLINK \l _Toc11696 </w:instrText>
           </w:r>
           <w:r>
             <w:fldChar w:fldCharType="separate"/>
@@ -838,7 +838,7 @@
             <w:fldChar w:fldCharType="begin"/>
           </w:r>
           <w:r>
-            <w:instrText xml:space="preserve"> PAGEREF _Toc21236 \h </w:instrText>
+            <w:instrText xml:space="preserve"> PAGEREF _Toc11696 \h </w:instrText>
           </w:r>
           <w:r>
             <w:fldChar w:fldCharType="separate"/>
@@ -864,7 +864,7 @@
             <w:fldChar w:fldCharType="begin"/>
           </w:r>
           <w:r>
-            <w:instrText xml:space="preserve"> HYPERLINK \l _Toc17710 </w:instrText>
+            <w:instrText xml:space="preserve"> HYPERLINK \l _Toc17092 </w:instrText>
           </w:r>
           <w:r>
             <w:fldChar w:fldCharType="separate"/>
@@ -923,7 +923,7 @@
             <w:fldChar w:fldCharType="begin"/>
           </w:r>
           <w:r>
-            <w:instrText xml:space="preserve"> PAGEREF _Toc17710 \h </w:instrText>
+            <w:instrText xml:space="preserve"> PAGEREF _Toc17092 \h </w:instrText>
           </w:r>
           <w:r>
             <w:fldChar w:fldCharType="separate"/>
@@ -949,7 +949,7 @@
             <w:fldChar w:fldCharType="begin"/>
           </w:r>
           <w:r>
-            <w:instrText xml:space="preserve"> HYPERLINK \l _Toc15602 </w:instrText>
+            <w:instrText xml:space="preserve"> HYPERLINK \l _Toc7073 </w:instrText>
           </w:r>
           <w:r>
             <w:fldChar w:fldCharType="separate"/>
@@ -1016,7 +1016,7 @@
             <w:fldChar w:fldCharType="begin"/>
           </w:r>
           <w:r>
-            <w:instrText xml:space="preserve"> PAGEREF _Toc15602 \h </w:instrText>
+            <w:instrText xml:space="preserve"> PAGEREF _Toc7073 \h </w:instrText>
           </w:r>
           <w:r>
             <w:fldChar w:fldCharType="separate"/>
@@ -1042,7 +1042,7 @@
             <w:fldChar w:fldCharType="begin"/>
           </w:r>
           <w:r>
-            <w:instrText xml:space="preserve"> HYPERLINK \l _Toc30271 </w:instrText>
+            <w:instrText xml:space="preserve"> HYPERLINK \l _Toc4459 </w:instrText>
           </w:r>
           <w:r>
             <w:fldChar w:fldCharType="separate"/>
@@ -1072,7 +1072,7 @@
             <w:fldChar w:fldCharType="begin"/>
           </w:r>
           <w:r>
-            <w:instrText xml:space="preserve"> PAGEREF _Toc30271 \h </w:instrText>
+            <w:instrText xml:space="preserve"> PAGEREF _Toc4459 \h </w:instrText>
           </w:r>
           <w:r>
             <w:fldChar w:fldCharType="separate"/>
@@ -1098,7 +1098,7 @@
             <w:fldChar w:fldCharType="begin"/>
           </w:r>
           <w:r>
-            <w:instrText xml:space="preserve"> HYPERLINK \l _Toc1210 </w:instrText>
+            <w:instrText xml:space="preserve"> HYPERLINK \l _Toc5338 </w:instrText>
           </w:r>
           <w:r>
             <w:fldChar w:fldCharType="separate"/>
@@ -1117,7 +1117,7 @@
             <w:fldChar w:fldCharType="begin"/>
           </w:r>
           <w:r>
-            <w:instrText xml:space="preserve"> PAGEREF _Toc1210 \h </w:instrText>
+            <w:instrText xml:space="preserve"> PAGEREF _Toc5338 \h </w:instrText>
           </w:r>
           <w:r>
             <w:fldChar w:fldCharType="separate"/>
@@ -1143,7 +1143,7 @@
             <w:fldChar w:fldCharType="begin"/>
           </w:r>
           <w:r>
-            <w:instrText xml:space="preserve"> HYPERLINK \l _Toc5517 </w:instrText>
+            <w:instrText xml:space="preserve"> HYPERLINK \l _Toc27221 </w:instrText>
           </w:r>
           <w:r>
             <w:fldChar w:fldCharType="separate"/>
@@ -1202,7 +1202,92 @@
             <w:fldChar w:fldCharType="begin"/>
           </w:r>
           <w:r>
-            <w:instrText xml:space="preserve"> PAGEREF _Toc5517 \h </w:instrText>
+            <w:instrText xml:space="preserve"> PAGEREF _Toc27221 \h </w:instrText>
+          </w:r>
+          <w:r>
+            <w:fldChar w:fldCharType="separate"/>
+          </w:r>
+          <w:r>
+            <w:t>3</w:t>
+          </w:r>
+          <w:r>
+            <w:fldChar w:fldCharType="end"/>
+          </w:r>
+          <w:r>
+            <w:fldChar w:fldCharType="end"/>
+          </w:r>
+        </w:p>
+        <w:p>
+          <w:pPr>
+            <w:pStyle w:val="3"/>
+            <w:tabs>
+              <w:tab w:val="right" w:leader="dot" w:pos="8306"/>
+            </w:tabs>
+          </w:pPr>
+          <w:r>
+            <w:fldChar w:fldCharType="begin"/>
+          </w:r>
+          <w:r>
+            <w:instrText xml:space="preserve"> HYPERLINK \l _Toc24577 </w:instrText>
+          </w:r>
+          <w:r>
+            <w:fldChar w:fldCharType="separate"/>
+          </w:r>
+          <w:r>
+            <w:rPr>
+              <w:rFonts w:hint="eastAsia" w:asciiTheme="majorEastAsia" w:hAnsiTheme="majorEastAsia" w:eastAsiaTheme="majorEastAsia" w:cstheme="majorEastAsia"/>
+              <w:szCs w:val="24"/>
+            </w:rPr>
+            <w:t>3</w:t>
+          </w:r>
+          <w:r>
+            <w:rPr>
+              <w:rFonts w:hint="eastAsia" w:asciiTheme="majorEastAsia" w:hAnsiTheme="majorEastAsia" w:eastAsiaTheme="majorEastAsia" w:cstheme="majorEastAsia"/>
+              <w:szCs w:val="24"/>
+              <w:lang w:val="en-US" w:eastAsia="zh-Hans"/>
+            </w:rPr>
+            <w:t>.</w:t>
+          </w:r>
+          <w:r>
+            <w:rPr>
+              <w:rFonts w:hint="default" w:asciiTheme="majorEastAsia" w:hAnsiTheme="majorEastAsia" w:eastAsiaTheme="majorEastAsia" w:cstheme="majorEastAsia"/>
+              <w:szCs w:val="24"/>
+              <w:lang w:eastAsia="zh-Hans"/>
+            </w:rPr>
+            <w:t>2</w:t>
+          </w:r>
+          <w:r>
+            <w:rPr>
+              <w:rFonts w:hint="eastAsia" w:asciiTheme="majorEastAsia" w:hAnsiTheme="majorEastAsia" w:eastAsiaTheme="majorEastAsia" w:cstheme="majorEastAsia"/>
+              <w:szCs w:val="24"/>
+              <w:lang w:val="en-US" w:eastAsia="zh-Hans"/>
+            </w:rPr>
+            <w:t>.</w:t>
+          </w:r>
+          <w:r>
+            <w:rPr>
+              <w:rFonts w:hint="eastAsia" w:asciiTheme="majorEastAsia" w:hAnsiTheme="majorEastAsia" w:eastAsiaTheme="majorEastAsia" w:cstheme="majorEastAsia"/>
+              <w:szCs w:val="24"/>
+              <w:lang w:val="en-US" w:eastAsia="zh-CN"/>
+            </w:rPr>
+            <w:t>3</w:t>
+          </w:r>
+          <w:r>
+            <w:rPr>
+              <w:rFonts w:hint="eastAsia" w:asciiTheme="majorEastAsia" w:hAnsiTheme="majorEastAsia" w:eastAsiaTheme="majorEastAsia" w:cstheme="majorEastAsia"/>
+              <w:szCs w:val="24"/>
+              <w:lang w:eastAsia="zh-Hans"/>
+            </w:rPr>
+            <w:t>评论管理</w:t>
+          </w:r>
+          <w:r>
+            <w:tab/>
+          </w:r>
+          <w:r>
+            <w:fldChar w:fldCharType="begin"/>
+          </w:r>
+          <w:r>
+            <w:instrText xml:space="preserve"> PAGEREF _Toc24577 \h </w:instrText>
           </w:r>
           <w:r>
             <w:fldChar w:fldCharType="separate"/>
@@ -1228,7 +1313,7 @@
             <w:fldChar w:fldCharType="begin"/>
           </w:r>
           <w:r>
-            <w:instrText xml:space="preserve"> HYPERLINK \l _Toc11258 </w:instrText>
+            <w:instrText xml:space="preserve"> HYPERLINK \l _Toc7256 </w:instrText>
           </w:r>
           <w:r>
             <w:fldChar w:fldCharType="separate"/>
@@ -1276,13 +1361,13 @@
             <w:fldChar w:fldCharType="begin"/>
           </w:r>
           <w:r>
-            <w:instrText xml:space="preserve"> PAGEREF _Toc11258 \h </w:instrText>
+            <w:instrText xml:space="preserve"> PAGEREF _Toc7256 \h </w:instrText>
           </w:r>
           <w:r>
             <w:fldChar w:fldCharType="separate"/>
           </w:r>
           <w:r>
-            <w:t>3</w:t>
+            <w:t>4</w:t>
           </w:r>
           <w:r>
             <w:fldChar w:fldCharType="end"/>
@@ -1302,7 +1387,7 @@
             <w:fldChar w:fldCharType="begin"/>
           </w:r>
           <w:r>
-            <w:instrText xml:space="preserve"> HYPERLINK \l _Toc21748 </w:instrText>
+            <w:instrText xml:space="preserve"> HYPERLINK \l _Toc20529 </w:instrText>
           </w:r>
           <w:r>
             <w:fldChar w:fldCharType="separate"/>
@@ -1361,13 +1446,13 @@
             <w:fldChar w:fldCharType="begin"/>
           </w:r>
           <w:r>
-            <w:instrText xml:space="preserve"> PAGEREF _Toc21748 \h </w:instrText>
+            <w:instrText xml:space="preserve"> PAGEREF _Toc20529 \h </w:instrText>
           </w:r>
           <w:r>
             <w:fldChar w:fldCharType="separate"/>
           </w:r>
           <w:r>
-            <w:t>3</w:t>
+            <w:t>4</w:t>
           </w:r>
           <w:r>
             <w:fldChar w:fldCharType="end"/>
@@ -1387,7 +1472,7 @@
             <w:fldChar w:fldCharType="begin"/>
           </w:r>
           <w:r>
-            <w:instrText xml:space="preserve"> HYPERLINK \l _Toc116 </w:instrText>
+            <w:instrText xml:space="preserve"> HYPERLINK \l _Toc30524 </w:instrText>
           </w:r>
           <w:r>
             <w:fldChar w:fldCharType="separate"/>
@@ -1446,7 +1531,7 @@
             <w:fldChar w:fldCharType="begin"/>
           </w:r>
           <w:r>
-            <w:instrText xml:space="preserve"> PAGEREF _Toc116 \h </w:instrText>
+            <w:instrText xml:space="preserve"> PAGEREF _Toc30524 \h </w:instrText>
           </w:r>
           <w:r>
             <w:fldChar w:fldCharType="separate"/>
@@ -1472,7 +1557,7 @@
             <w:fldChar w:fldCharType="begin"/>
           </w:r>
           <w:r>
-            <w:instrText xml:space="preserve"> HYPERLINK \l _Toc2333 </w:instrText>
+            <w:instrText xml:space="preserve"> HYPERLINK \l _Toc710 </w:instrText>
           </w:r>
           <w:r>
             <w:fldChar w:fldCharType="separate"/>
@@ -1531,7 +1616,7 @@
             <w:fldChar w:fldCharType="begin"/>
           </w:r>
           <w:r>
-            <w:instrText xml:space="preserve"> PAGEREF _Toc2333 \h </w:instrText>
+            <w:instrText xml:space="preserve"> PAGEREF _Toc710 \h </w:instrText>
           </w:r>
           <w:r>
             <w:fldChar w:fldCharType="separate"/>
@@ -1557,7 +1642,7 @@
             <w:fldChar w:fldCharType="begin"/>
           </w:r>
           <w:r>
-            <w:instrText xml:space="preserve"> HYPERLINK \l _Toc4693 </w:instrText>
+            <w:instrText xml:space="preserve"> HYPERLINK \l _Toc17625 </w:instrText>
           </w:r>
           <w:r>
             <w:fldChar w:fldCharType="separate"/>
@@ -1616,7 +1701,7 @@
             <w:fldChar w:fldCharType="begin"/>
           </w:r>
           <w:r>
-            <w:instrText xml:space="preserve"> PAGEREF _Toc4693 \h </w:instrText>
+            <w:instrText xml:space="preserve"> PAGEREF _Toc17625 \h </w:instrText>
           </w:r>
           <w:r>
             <w:fldChar w:fldCharType="separate"/>
@@ -1642,7 +1727,7 @@
             <w:fldChar w:fldCharType="begin"/>
           </w:r>
           <w:r>
-            <w:instrText xml:space="preserve"> HYPERLINK \l _Toc32515 </w:instrText>
+            <w:instrText xml:space="preserve"> HYPERLINK \l _Toc23675 </w:instrText>
           </w:r>
           <w:r>
             <w:fldChar w:fldCharType="separate"/>
@@ -1701,7 +1786,7 @@
             <w:fldChar w:fldCharType="begin"/>
           </w:r>
           <w:r>
-            <w:instrText xml:space="preserve"> PAGEREF _Toc32515 \h </w:instrText>
+            <w:instrText xml:space="preserve"> PAGEREF _Toc23675 \h </w:instrText>
           </w:r>
           <w:r>
             <w:fldChar w:fldCharType="separate"/>
@@ -1727,7 +1812,7 @@
             <w:fldChar w:fldCharType="begin"/>
           </w:r>
           <w:r>
-            <w:instrText xml:space="preserve"> HYPERLINK \l _Toc2602 </w:instrText>
+            <w:instrText xml:space="preserve"> HYPERLINK \l _Toc6199 </w:instrText>
           </w:r>
           <w:r>
             <w:fldChar w:fldCharType="separate"/>
@@ -1786,7 +1871,7 @@
             <w:fldChar w:fldCharType="begin"/>
           </w:r>
           <w:r>
-            <w:instrText xml:space="preserve"> PAGEREF _Toc2602 \h </w:instrText>
+            <w:instrText xml:space="preserve"> PAGEREF _Toc6199 \h </w:instrText>
           </w:r>
           <w:r>
             <w:fldChar w:fldCharType="separate"/>
@@ -1812,7 +1897,7 @@
             <w:fldChar w:fldCharType="begin"/>
           </w:r>
           <w:r>
-            <w:instrText xml:space="preserve"> HYPERLINK \l _Toc30351 </w:instrText>
+            <w:instrText xml:space="preserve"> HYPERLINK \l _Toc18567 </w:instrText>
           </w:r>
           <w:r>
             <w:fldChar w:fldCharType="separate"/>
@@ -1856,7 +1941,7 @@
             <w:fldChar w:fldCharType="begin"/>
           </w:r>
           <w:r>
-            <w:instrText xml:space="preserve"> PAGEREF _Toc30351 \h </w:instrText>
+            <w:instrText xml:space="preserve"> PAGEREF _Toc18567 \h </w:instrText>
           </w:r>
           <w:r>
             <w:fldChar w:fldCharType="separate"/>
@@ -1882,7 +1967,7 @@
             <w:fldChar w:fldCharType="begin"/>
           </w:r>
           <w:r>
-            <w:instrText xml:space="preserve"> HYPERLINK \l _Toc17280 </w:instrText>
+            <w:instrText xml:space="preserve"> HYPERLINK \l _Toc2748 </w:instrText>
           </w:r>
           <w:r>
             <w:fldChar w:fldCharType="separate"/>
@@ -1926,7 +2011,7 @@
             <w:fldChar w:fldCharType="begin"/>
           </w:r>
           <w:r>
-            <w:instrText xml:space="preserve"> PAGEREF _Toc17280 \h </w:instrText>
+            <w:instrText xml:space="preserve"> PAGEREF _Toc2748 \h </w:instrText>
           </w:r>
           <w:r>
             <w:fldChar w:fldCharType="separate"/>
@@ -1952,7 +2037,7 @@
             <w:fldChar w:fldCharType="begin"/>
           </w:r>
           <w:r>
-            <w:instrText xml:space="preserve"> HYPERLINK \l _Toc13122 </w:instrText>
+            <w:instrText xml:space="preserve"> HYPERLINK \l _Toc4511 </w:instrText>
           </w:r>
           <w:r>
             <w:fldChar w:fldCharType="separate"/>
@@ -2004,13 +2089,13 @@
             <w:fldChar w:fldCharType="begin"/>
           </w:r>
           <w:r>
-            <w:instrText xml:space="preserve"> PAGEREF _Toc13122 \h </w:instrText>
+            <w:instrText xml:space="preserve"> PAGEREF _Toc4511 \h </w:instrText>
           </w:r>
           <w:r>
             <w:fldChar w:fldCharType="separate"/>
           </w:r>
           <w:r>
-            <w:t>4</w:t>
+            <w:t>5</w:t>
           </w:r>
           <w:r>
             <w:fldChar w:fldCharType="end"/>
@@ -2221,7 +2306,7 @@
           <w:lang w:eastAsia="zh-Hans"/>
         </w:rPr>
       </w:pPr>
-      <w:bookmarkStart w:id="1" w:name="_Toc24251"/>
+      <w:bookmarkStart w:id="1" w:name="_Toc14333"/>
       <w:r>
         <w:rPr>
           <w:rFonts w:hint="eastAsia" w:asciiTheme="majorEastAsia" w:hAnsiTheme="majorEastAsia" w:eastAsiaTheme="majorEastAsia" w:cstheme="majorEastAsia"/>
@@ -2428,7 +2513,7 @@
           <w:lang w:eastAsia="zh-Hans"/>
         </w:rPr>
       </w:pPr>
-      <w:bookmarkStart w:id="2" w:name="_Toc5746"/>
+      <w:bookmarkStart w:id="2" w:name="_Toc21720"/>
       <w:r>
         <w:rPr>
           <w:rFonts w:hint="eastAsia" w:asciiTheme="majorEastAsia" w:hAnsiTheme="majorEastAsia" w:eastAsiaTheme="majorEastAsia" w:cstheme="majorEastAsia"/>
@@ -2469,7 +2554,7 @@
           <w:lang w:val="en-US" w:eastAsia="zh-Hans"/>
         </w:rPr>
       </w:pPr>
-      <w:bookmarkStart w:id="3" w:name="_Toc11304"/>
+      <w:bookmarkStart w:id="3" w:name="_Toc11652"/>
       <w:r>
         <w:rPr>
           <w:rFonts w:hint="eastAsia" w:asciiTheme="majorEastAsia" w:hAnsiTheme="majorEastAsia" w:eastAsiaTheme="majorEastAsia" w:cstheme="majorEastAsia"/>
@@ -2611,7 +2696,7 @@
           <w:lang w:val="en-US" w:eastAsia="zh-Hans"/>
         </w:rPr>
       </w:pPr>
-      <w:bookmarkStart w:id="4" w:name="_Toc32038"/>
+      <w:bookmarkStart w:id="4" w:name="_Toc12857"/>
       <w:r>
         <w:rPr>
           <w:rFonts w:hint="eastAsia" w:asciiTheme="majorEastAsia" w:hAnsiTheme="majorEastAsia" w:eastAsiaTheme="majorEastAsia" w:cstheme="majorEastAsia"/>
@@ -2819,7 +2904,7 @@
           <w:lang w:val="en-US" w:eastAsia="zh-Hans" w:bidi="ar-SA"/>
         </w:rPr>
       </w:pPr>
-      <w:bookmarkStart w:id="5" w:name="_Toc14778"/>
+      <w:bookmarkStart w:id="5" w:name="_Toc25242"/>
       <w:r>
         <w:rPr>
           <w:rFonts w:hint="eastAsia" w:asciiTheme="majorEastAsia" w:hAnsiTheme="majorEastAsia" w:eastAsiaTheme="majorEastAsia" w:cstheme="majorEastAsia"/>
@@ -2862,7 +2947,7 @@
           <w:lang w:val="en-US" w:eastAsia="zh-Hans" w:bidi="ar-SA"/>
         </w:rPr>
       </w:pPr>
-      <w:bookmarkStart w:id="6" w:name="_Toc902"/>
+      <w:bookmarkStart w:id="6" w:name="_Toc5609"/>
       <w:r>
         <w:rPr>
           <w:rFonts w:hint="default" w:asciiTheme="majorEastAsia" w:hAnsiTheme="majorEastAsia" w:eastAsiaTheme="majorEastAsia" w:cstheme="majorEastAsia"/>
@@ -2932,7 +3017,7 @@
           <w:lang w:eastAsia="zh-Hans"/>
         </w:rPr>
       </w:pPr>
-      <w:bookmarkStart w:id="7" w:name="_Toc15614"/>
+      <w:bookmarkStart w:id="7" w:name="_Toc28373"/>
       <w:r>
         <w:rPr>
           <w:rFonts w:hint="eastAsia" w:asciiTheme="majorEastAsia" w:hAnsiTheme="majorEastAsia" w:eastAsiaTheme="majorEastAsia" w:cstheme="majorEastAsia"/>
@@ -3073,7 +3158,7 @@
           <w:lang w:eastAsia="zh-Hans"/>
         </w:rPr>
       </w:pPr>
-      <w:bookmarkStart w:id="8" w:name="_Toc19376"/>
+      <w:bookmarkStart w:id="8" w:name="_Toc2808"/>
       <w:r>
         <w:rPr>
           <w:rFonts w:hint="eastAsia" w:asciiTheme="majorEastAsia" w:hAnsiTheme="majorEastAsia" w:eastAsiaTheme="majorEastAsia" w:cstheme="majorEastAsia"/>
@@ -3232,7 +3317,7 @@
           <w:lang w:eastAsia="zh-Hans"/>
         </w:rPr>
       </w:pPr>
-      <w:bookmarkStart w:id="9" w:name="_Toc12089"/>
+      <w:bookmarkStart w:id="9" w:name="_Toc913"/>
       <w:r>
         <w:rPr>
           <w:rFonts w:hint="eastAsia" w:asciiTheme="majorEastAsia" w:hAnsiTheme="majorEastAsia" w:eastAsiaTheme="majorEastAsia" w:cstheme="majorEastAsia"/>
@@ -3391,7 +3476,7 @@
           <w:lang w:eastAsia="zh-Hans"/>
         </w:rPr>
       </w:pPr>
-      <w:bookmarkStart w:id="10" w:name="_Toc21236"/>
+      <w:bookmarkStart w:id="10" w:name="_Toc11696"/>
       <w:r>
         <w:rPr>
           <w:rFonts w:hint="eastAsia" w:asciiTheme="majorEastAsia" w:hAnsiTheme="majorEastAsia" w:eastAsiaTheme="majorEastAsia" w:cstheme="majorEastAsia"/>
@@ -3541,7 +3626,7 @@
           <w:lang w:eastAsia="zh-Hans"/>
         </w:rPr>
       </w:pPr>
-      <w:bookmarkStart w:id="11" w:name="_Toc17710"/>
+      <w:bookmarkStart w:id="11" w:name="_Toc17092"/>
       <w:r>
         <w:rPr>
           <w:rFonts w:hint="eastAsia" w:asciiTheme="majorEastAsia" w:hAnsiTheme="majorEastAsia" w:eastAsiaTheme="majorEastAsia" w:cstheme="majorEastAsia"/>
@@ -3691,7 +3776,7 @@
           <w:lang w:val="en-US" w:eastAsia="zh-Hans"/>
         </w:rPr>
       </w:pPr>
-      <w:bookmarkStart w:id="12" w:name="_Toc15602"/>
+      <w:bookmarkStart w:id="12" w:name="_Toc7073"/>
       <w:r>
         <w:rPr>
           <w:rFonts w:hint="eastAsia" w:asciiTheme="majorEastAsia" w:hAnsiTheme="majorEastAsia" w:eastAsiaTheme="majorEastAsia" w:cstheme="majorEastAsia"/>
@@ -3925,7 +4010,7 @@
           <w:lang w:val="en-US" w:eastAsia="zh-Hans" w:bidi="ar-SA"/>
         </w:rPr>
       </w:pPr>
-      <w:bookmarkStart w:id="13" w:name="_Toc30271"/>
+      <w:bookmarkStart w:id="13" w:name="_Toc4459"/>
       <w:r>
         <w:rPr>
           <w:rFonts w:hint="default" w:asciiTheme="majorEastAsia" w:hAnsiTheme="majorEastAsia" w:eastAsiaTheme="majorEastAsia" w:cstheme="majorEastAsia"/>
@@ -3976,7 +4061,7 @@
           <w:szCs w:val="24"/>
         </w:rPr>
       </w:pPr>
-      <w:bookmarkStart w:id="14" w:name="_Toc1210"/>
+      <w:bookmarkStart w:id="14" w:name="_Toc5338"/>
       <w:r>
         <w:rPr>
           <w:rFonts w:hint="eastAsia" w:asciiTheme="majorEastAsia" w:hAnsiTheme="majorEastAsia" w:eastAsiaTheme="majorEastAsia" w:cstheme="majorEastAsia"/>
@@ -4072,17 +4157,7 @@
           <w:sz w:val="24"/>
           <w:szCs w:val="24"/>
         </w:rPr>
-        <w:t>有不同的分类（游客</w:t>
-      </w:r>
-      <w:bookmarkStart w:id="26" w:name="_GoBack"/>
-      <w:bookmarkEnd w:id="26"/>
-      <w:r>
-        <w:rPr>
-          <w:rFonts w:hint="eastAsia" w:asciiTheme="minorEastAsia" w:hAnsiTheme="minorEastAsia" w:eastAsiaTheme="minorEastAsia" w:cstheme="minorEastAsia"/>
-          <w:sz w:val="24"/>
-          <w:szCs w:val="24"/>
-        </w:rPr>
-        <w:t>、普通用户、会员用户、管理员用户）。</w:t>
+        <w:t>有不同的分类（游客、普通用户、会员用户、管理员用户）。</w:t>
       </w:r>
     </w:p>
     <w:p>
@@ -4150,7 +4225,7 @@
         </w:rPr>
         <w:t xml:space="preserve"> </w:t>
       </w:r>
-      <w:bookmarkStart w:id="15" w:name="_Toc5517"/>
+      <w:bookmarkStart w:id="15" w:name="_Toc27221"/>
       <w:r>
         <w:rPr>
           <w:rFonts w:hint="eastAsia" w:asciiTheme="majorEastAsia" w:hAnsiTheme="majorEastAsia" w:eastAsiaTheme="majorEastAsia" w:cstheme="majorEastAsia"/>
@@ -4229,10 +4304,10 @@
         <w:textAlignment w:val="auto"/>
         <w:outlineLvl w:val="9"/>
         <w:rPr>
-          <w:rFonts w:hint="default" w:asciiTheme="minorEastAsia" w:hAnsiTheme="minorEastAsia" w:eastAsiaTheme="minorEastAsia" w:cstheme="minorEastAsia"/>
-          <w:sz w:val="24"/>
-          <w:szCs w:val="24"/>
-          <w:lang w:val="en-US" w:eastAsia="zh-CN"/>
+          <w:rFonts w:hint="eastAsia" w:asciiTheme="minorEastAsia" w:hAnsiTheme="minorEastAsia" w:eastAsiaTheme="minorEastAsia" w:cstheme="minorEastAsia"/>
+          <w:sz w:val="24"/>
+          <w:szCs w:val="24"/>
+          <w:lang w:val="en-US" w:eastAsia="zh-Hans"/>
         </w:rPr>
       </w:pPr>
       <w:r>
@@ -4263,7 +4338,7 @@
         <w:adjustRightInd/>
         <w:snapToGrid/>
         <w:spacing w:line="360" w:lineRule="auto"/>
-        <w:ind w:firstLine="420" w:firstLineChars="0"/>
+        <w:ind w:left="479" w:leftChars="228" w:firstLine="420" w:firstLineChars="0"/>
         <w:jc w:val="left"/>
         <w:textAlignment w:val="auto"/>
         <w:outlineLvl w:val="9"/>
@@ -4274,6 +4349,91 @@
           <w:lang w:val="en-US" w:eastAsia="zh-Hans"/>
         </w:rPr>
       </w:pPr>
+    </w:p>
+    <w:p>
+      <w:pPr>
+        <w:keepNext w:val="0"/>
+        <w:keepLines w:val="0"/>
+        <w:pageBreakBefore w:val="0"/>
+        <w:widowControl w:val="0"/>
+        <w:kinsoku/>
+        <w:wordWrap/>
+        <w:overflowPunct/>
+        <w:topLinePunct w:val="0"/>
+        <w:autoSpaceDE/>
+        <w:autoSpaceDN/>
+        <w:bidi w:val="0"/>
+        <w:adjustRightInd/>
+        <w:snapToGrid/>
+        <w:spacing w:line="360" w:lineRule="auto"/>
+        <w:ind w:left="420" w:leftChars="0" w:firstLine="420" w:firstLineChars="0"/>
+        <w:jc w:val="left"/>
+        <w:textAlignment w:val="auto"/>
+        <w:outlineLvl w:val="2"/>
+        <w:rPr>
+          <w:rFonts w:hint="eastAsia" w:asciiTheme="majorEastAsia" w:hAnsiTheme="majorEastAsia" w:eastAsiaTheme="majorEastAsia" w:cstheme="majorEastAsia"/>
+          <w:sz w:val="24"/>
+          <w:szCs w:val="24"/>
+          <w:lang w:eastAsia="zh-Hans"/>
+        </w:rPr>
+      </w:pPr>
+      <w:bookmarkStart w:id="16" w:name="_Toc496661165"/>
+      <w:bookmarkStart w:id="17" w:name="_Toc24577"/>
+      <w:r>
+        <w:rPr>
+          <w:rFonts w:hint="eastAsia" w:asciiTheme="majorEastAsia" w:hAnsiTheme="majorEastAsia" w:eastAsiaTheme="majorEastAsia" w:cstheme="majorEastAsia"/>
+          <w:sz w:val="24"/>
+          <w:szCs w:val="24"/>
+        </w:rPr>
+        <w:t>3</w:t>
+      </w:r>
+      <w:r>
+        <w:rPr>
+          <w:rFonts w:hint="eastAsia" w:asciiTheme="majorEastAsia" w:hAnsiTheme="majorEastAsia" w:eastAsiaTheme="majorEastAsia" w:cstheme="majorEastAsia"/>
+          <w:sz w:val="24"/>
+          <w:szCs w:val="24"/>
+          <w:lang w:val="en-US" w:eastAsia="zh-Hans"/>
+        </w:rPr>
+        <w:t>.</w:t>
+      </w:r>
+      <w:r>
+        <w:rPr>
+          <w:rFonts w:hint="default" w:asciiTheme="majorEastAsia" w:hAnsiTheme="majorEastAsia" w:eastAsiaTheme="majorEastAsia" w:cstheme="majorEastAsia"/>
+          <w:sz w:val="24"/>
+          <w:szCs w:val="24"/>
+          <w:lang w:eastAsia="zh-Hans"/>
+        </w:rPr>
+        <w:t>2</w:t>
+      </w:r>
+      <w:r>
+        <w:rPr>
+          <w:rFonts w:hint="eastAsia" w:asciiTheme="majorEastAsia" w:hAnsiTheme="majorEastAsia" w:eastAsiaTheme="majorEastAsia" w:cstheme="majorEastAsia"/>
+          <w:sz w:val="24"/>
+          <w:szCs w:val="24"/>
+          <w:lang w:val="en-US" w:eastAsia="zh-Hans"/>
+        </w:rPr>
+        <w:t>.</w:t>
+      </w:r>
+      <w:r>
+        <w:rPr>
+          <w:rFonts w:hint="eastAsia" w:asciiTheme="majorEastAsia" w:hAnsiTheme="majorEastAsia" w:eastAsiaTheme="majorEastAsia" w:cstheme="majorEastAsia"/>
+          <w:sz w:val="24"/>
+          <w:szCs w:val="24"/>
+          <w:lang w:val="en-US" w:eastAsia="zh-CN"/>
+        </w:rPr>
+        <w:t>3</w:t>
+      </w:r>
+      <w:r>
+        <w:rPr>
+          <w:rFonts w:hint="eastAsia" w:asciiTheme="majorEastAsia" w:hAnsiTheme="majorEastAsia" w:eastAsiaTheme="majorEastAsia" w:cstheme="majorEastAsia"/>
+          <w:sz w:val="24"/>
+          <w:szCs w:val="24"/>
+          <w:lang w:eastAsia="zh-Hans"/>
+        </w:rPr>
+        <w:t>评论管理</w:t>
+      </w:r>
+      <w:bookmarkEnd w:id="16"/>
+      <w:bookmarkEnd w:id="17"/>
     </w:p>
     <w:p>
       <w:pPr>
@@ -4293,6 +4453,124 @@
         <w:adjustRightInd/>
         <w:snapToGrid/>
         <w:spacing w:line="360" w:lineRule="auto"/>
+        <w:ind w:left="420" w:leftChars="0" w:firstLine="420" w:firstLineChars="0"/>
+        <w:jc w:val="left"/>
+        <w:textAlignment w:val="auto"/>
+        <w:rPr>
+          <w:rFonts w:hint="default" w:asciiTheme="minorEastAsia" w:hAnsiTheme="minorEastAsia" w:eastAsiaTheme="minorEastAsia" w:cstheme="minorEastAsia"/>
+          <w:sz w:val="24"/>
+          <w:szCs w:val="24"/>
+          <w:lang w:eastAsia="zh-Hans"/>
+        </w:rPr>
+      </w:pPr>
+      <w:r>
+        <w:rPr>
+          <w:rFonts w:hint="default" w:asciiTheme="minorEastAsia" w:hAnsiTheme="minorEastAsia" w:eastAsiaTheme="minorEastAsia" w:cstheme="minorEastAsia"/>
+          <w:sz w:val="24"/>
+          <w:szCs w:val="24"/>
+          <w:lang w:eastAsia="zh-Hans"/>
+        </w:rPr>
+        <w:t>实现对文章和回答的评论功能。用户应能够对评论进行回复、点赞和举报</w:t>
+      </w:r>
+      <w:r>
+        <w:rPr>
+          <w:rFonts w:hint="eastAsia" w:asciiTheme="minorEastAsia" w:hAnsiTheme="minorEastAsia" w:cstheme="minorEastAsia"/>
+          <w:sz w:val="24"/>
+          <w:szCs w:val="24"/>
+          <w:lang w:val="en-US" w:eastAsia="zh-Hans"/>
+        </w:rPr>
+        <w:t>等</w:t>
+      </w:r>
+      <w:r>
+        <w:rPr>
+          <w:rFonts w:hint="default" w:asciiTheme="minorEastAsia" w:hAnsiTheme="minorEastAsia" w:eastAsiaTheme="minorEastAsia" w:cstheme="minorEastAsia"/>
+          <w:sz w:val="24"/>
+          <w:szCs w:val="24"/>
+          <w:lang w:eastAsia="zh-Hans"/>
+        </w:rPr>
+        <w:t>。</w:t>
+      </w:r>
+    </w:p>
+    <w:p>
+      <w:pPr>
+        <w:pageBreakBefore w:val="0"/>
+        <w:widowControl w:val="0"/>
+        <w:numPr>
+          <w:ilvl w:val="0"/>
+          <w:numId w:val="0"/>
+        </w:numPr>
+        <w:kinsoku/>
+        <w:wordWrap/>
+        <w:overflowPunct/>
+        <w:topLinePunct w:val="0"/>
+        <w:autoSpaceDE/>
+        <w:autoSpaceDN/>
+        <w:bidi w:val="0"/>
+        <w:adjustRightInd/>
+        <w:snapToGrid/>
+        <w:spacing w:line="360" w:lineRule="auto"/>
+        <w:ind w:left="479" w:leftChars="228" w:firstLine="420" w:firstLineChars="0"/>
+        <w:jc w:val="left"/>
+        <w:textAlignment w:val="auto"/>
+        <w:outlineLvl w:val="9"/>
+        <w:rPr>
+          <w:rFonts w:hint="default" w:asciiTheme="minorEastAsia" w:hAnsiTheme="minorEastAsia" w:eastAsiaTheme="minorEastAsia" w:cstheme="minorEastAsia"/>
+          <w:sz w:val="24"/>
+          <w:szCs w:val="24"/>
+          <w:lang w:val="en-US" w:eastAsia="zh-CN"/>
+        </w:rPr>
+      </w:pPr>
+      <w:bookmarkStart w:id="28" w:name="_GoBack"/>
+      <w:bookmarkEnd w:id="28"/>
+    </w:p>
+    <w:p>
+      <w:pPr>
+        <w:pageBreakBefore w:val="0"/>
+        <w:widowControl w:val="0"/>
+        <w:numPr>
+          <w:ilvl w:val="0"/>
+          <w:numId w:val="0"/>
+        </w:numPr>
+        <w:kinsoku/>
+        <w:wordWrap/>
+        <w:overflowPunct/>
+        <w:topLinePunct w:val="0"/>
+        <w:autoSpaceDE/>
+        <w:autoSpaceDN/>
+        <w:bidi w:val="0"/>
+        <w:adjustRightInd/>
+        <w:snapToGrid/>
+        <w:spacing w:line="360" w:lineRule="auto"/>
+        <w:ind w:firstLine="420" w:firstLineChars="0"/>
+        <w:jc w:val="left"/>
+        <w:textAlignment w:val="auto"/>
+        <w:outlineLvl w:val="9"/>
+        <w:rPr>
+          <w:rFonts w:hint="eastAsia" w:asciiTheme="minorEastAsia" w:hAnsiTheme="minorEastAsia" w:eastAsiaTheme="minorEastAsia" w:cstheme="minorEastAsia"/>
+          <w:sz w:val="24"/>
+          <w:szCs w:val="24"/>
+          <w:lang w:val="en-US" w:eastAsia="zh-Hans"/>
+        </w:rPr>
+      </w:pPr>
+    </w:p>
+    <w:p>
+      <w:pPr>
+        <w:pageBreakBefore w:val="0"/>
+        <w:widowControl w:val="0"/>
+        <w:numPr>
+          <w:ilvl w:val="0"/>
+          <w:numId w:val="0"/>
+        </w:numPr>
+        <w:kinsoku/>
+        <w:wordWrap/>
+        <w:overflowPunct/>
+        <w:topLinePunct w:val="0"/>
+        <w:autoSpaceDE/>
+        <w:autoSpaceDN/>
+        <w:bidi w:val="0"/>
+        <w:adjustRightInd/>
+        <w:snapToGrid/>
+        <w:spacing w:line="360" w:lineRule="auto"/>
         <w:ind w:leftChars="0" w:firstLine="420" w:firstLineChars="0"/>
         <w:jc w:val="left"/>
         <w:textAlignment w:val="auto"/>
@@ -4305,7 +4583,7 @@
           <w:lang w:val="en-US" w:eastAsia="zh-Hans" w:bidi="ar-SA"/>
         </w:rPr>
       </w:pPr>
-      <w:bookmarkStart w:id="16" w:name="_Toc11258"/>
+      <w:bookmarkStart w:id="18" w:name="_Toc7256"/>
       <w:r>
         <w:rPr>
           <w:rFonts w:hint="default" w:asciiTheme="majorEastAsia" w:hAnsiTheme="majorEastAsia" w:eastAsiaTheme="majorEastAsia" w:cstheme="majorEastAsia"/>
@@ -4346,7 +4624,7 @@
         </w:rPr>
         <w:t>非功能需求</w:t>
       </w:r>
-      <w:bookmarkEnd w:id="16"/>
+      <w:bookmarkEnd w:id="18"/>
     </w:p>
     <w:p>
       <w:pPr>
@@ -4375,7 +4653,7 @@
           <w:lang w:eastAsia="zh-Hans"/>
         </w:rPr>
       </w:pPr>
-      <w:bookmarkStart w:id="17" w:name="_Toc21748"/>
+      <w:bookmarkStart w:id="19" w:name="_Toc20529"/>
       <w:r>
         <w:rPr>
           <w:rFonts w:hint="eastAsia" w:asciiTheme="majorEastAsia" w:hAnsiTheme="majorEastAsia" w:eastAsiaTheme="majorEastAsia" w:cstheme="majorEastAsia"/>
@@ -4429,7 +4707,7 @@
         </w:rPr>
         <w:t xml:space="preserve"> 用户友好性</w:t>
       </w:r>
-      <w:bookmarkEnd w:id="17"/>
+      <w:bookmarkEnd w:id="19"/>
     </w:p>
     <w:p>
       <w:pPr>
@@ -4524,7 +4802,7 @@
           <w:lang w:eastAsia="zh-Hans"/>
         </w:rPr>
       </w:pPr>
-      <w:bookmarkStart w:id="18" w:name="_Toc116"/>
+      <w:bookmarkStart w:id="20" w:name="_Toc30524"/>
       <w:r>
         <w:rPr>
           <w:rFonts w:hint="eastAsia" w:asciiTheme="majorEastAsia" w:hAnsiTheme="majorEastAsia" w:eastAsiaTheme="majorEastAsia" w:cstheme="majorEastAsia"/>
@@ -4578,7 +4856,7 @@
         </w:rPr>
         <w:t xml:space="preserve"> 安全性</w:t>
       </w:r>
-      <w:bookmarkEnd w:id="18"/>
+      <w:bookmarkEnd w:id="20"/>
     </w:p>
     <w:p>
       <w:pPr>
@@ -4674,7 +4952,7 @@
           <w:lang w:eastAsia="zh-Hans"/>
         </w:rPr>
       </w:pPr>
-      <w:bookmarkStart w:id="19" w:name="_Toc2333"/>
+      <w:bookmarkStart w:id="21" w:name="_Toc710"/>
       <w:r>
         <w:rPr>
           <w:rFonts w:hint="eastAsia" w:asciiTheme="majorEastAsia" w:hAnsiTheme="majorEastAsia" w:eastAsiaTheme="majorEastAsia" w:cstheme="majorEastAsia"/>
@@ -4728,7 +5006,7 @@
         </w:rPr>
         <w:t xml:space="preserve"> 可扩展性</w:t>
       </w:r>
-      <w:bookmarkEnd w:id="19"/>
+      <w:bookmarkEnd w:id="21"/>
     </w:p>
     <w:p>
       <w:pPr>
@@ -4823,7 +5101,7 @@
           <w:lang w:eastAsia="zh-Hans"/>
         </w:rPr>
       </w:pPr>
-      <w:bookmarkStart w:id="20" w:name="_Toc4693"/>
+      <w:bookmarkStart w:id="22" w:name="_Toc17625"/>
       <w:r>
         <w:rPr>
           <w:rFonts w:hint="eastAsia" w:asciiTheme="majorEastAsia" w:hAnsiTheme="majorEastAsia" w:eastAsiaTheme="majorEastAsia" w:cstheme="majorEastAsia"/>
@@ -4877,7 +5155,7 @@
         </w:rPr>
         <w:t xml:space="preserve"> 可靠性和稳定性</w:t>
       </w:r>
-      <w:bookmarkEnd w:id="20"/>
+      <w:bookmarkEnd w:id="22"/>
     </w:p>
     <w:p>
       <w:pPr>
@@ -4975,7 +5253,7 @@
           <w:lang w:eastAsia="zh-Hans"/>
         </w:rPr>
       </w:pPr>
-      <w:bookmarkStart w:id="21" w:name="_Toc32515"/>
+      <w:bookmarkStart w:id="23" w:name="_Toc23675"/>
       <w:r>
         <w:rPr>
           <w:rFonts w:hint="eastAsia" w:asciiTheme="majorEastAsia" w:hAnsiTheme="majorEastAsia" w:eastAsiaTheme="majorEastAsia" w:cstheme="majorEastAsia"/>
@@ -5029,7 +5307,7 @@
         </w:rPr>
         <w:t xml:space="preserve"> 需求优先级</w:t>
       </w:r>
-      <w:bookmarkEnd w:id="21"/>
+      <w:bookmarkEnd w:id="23"/>
     </w:p>
     <w:p>
       <w:pPr>
@@ -5125,7 +5403,7 @@
           <w:lang w:eastAsia="zh-Hans"/>
         </w:rPr>
       </w:pPr>
-      <w:bookmarkStart w:id="22" w:name="_Toc2602"/>
+      <w:bookmarkStart w:id="24" w:name="_Toc6199"/>
       <w:r>
         <w:rPr>
           <w:rFonts w:hint="eastAsia" w:asciiTheme="majorEastAsia" w:hAnsiTheme="majorEastAsia" w:eastAsiaTheme="majorEastAsia" w:cstheme="majorEastAsia"/>
@@ -5179,7 +5457,7 @@
         </w:rPr>
         <w:t xml:space="preserve"> 需求变更管理</w:t>
       </w:r>
-      <w:bookmarkEnd w:id="22"/>
+      <w:bookmarkEnd w:id="24"/>
     </w:p>
     <w:p>
       <w:pPr>
@@ -5277,7 +5555,7 @@
           <w:lang w:val="en-US" w:eastAsia="zh-Hans"/>
         </w:rPr>
       </w:pPr>
-      <w:bookmarkStart w:id="23" w:name="_Toc30351"/>
+      <w:bookmarkStart w:id="25" w:name="_Toc18567"/>
       <w:r>
         <w:rPr>
           <w:rFonts w:hint="eastAsia" w:asciiTheme="majorEastAsia" w:hAnsiTheme="majorEastAsia" w:eastAsiaTheme="majorEastAsia" w:cstheme="majorEastAsia"/>
@@ -5314,7 +5592,7 @@
         </w:rPr>
         <w:t>用例描述</w:t>
       </w:r>
-      <w:bookmarkEnd w:id="23"/>
+      <w:bookmarkEnd w:id="25"/>
     </w:p>
     <w:p>
       <w:pPr>
@@ -5345,7 +5623,7 @@
           <w:lang w:val="en-US" w:eastAsia="zh-Hans"/>
         </w:rPr>
       </w:pPr>
-      <w:bookmarkStart w:id="24" w:name="_Toc17280"/>
+      <w:bookmarkStart w:id="26" w:name="_Toc2748"/>
       <w:r>
         <w:rPr>
           <w:rFonts w:hint="eastAsia" w:asciiTheme="majorEastAsia" w:hAnsiTheme="majorEastAsia" w:eastAsiaTheme="majorEastAsia" w:cstheme="majorEastAsia"/>
@@ -5382,7 +5660,7 @@
         </w:rPr>
         <w:t>用例图</w:t>
       </w:r>
-      <w:bookmarkEnd w:id="24"/>
+      <w:bookmarkEnd w:id="26"/>
     </w:p>
     <w:p>
       <w:pPr>
@@ -5413,7 +5691,7 @@
           <w:lang w:val="en-US" w:eastAsia="zh-Hans"/>
         </w:rPr>
       </w:pPr>
-      <w:bookmarkStart w:id="25" w:name="_Toc13122"/>
+      <w:bookmarkStart w:id="27" w:name="_Toc4511"/>
       <w:r>
         <w:rPr>
           <w:rFonts w:hint="eastAsia" w:asciiTheme="majorEastAsia" w:hAnsiTheme="majorEastAsia" w:eastAsiaTheme="majorEastAsia" w:cstheme="majorEastAsia"/>
@@ -5459,7 +5737,7 @@
         </w:rPr>
         <w:t>类图</w:t>
       </w:r>
-      <w:bookmarkEnd w:id="25"/>
+      <w:bookmarkEnd w:id="27"/>
     </w:p>
     <w:p>
       <w:pPr>
